--- a/Vision 1.0.docx
+++ b/Vision 1.0.docx
@@ -37,130 +37,6 @@
     </w:p>
     <w:p>
       <w:pPr>
-        <w:pStyle w:val="44"/>
-      </w:pPr>
-      <w:r>
-        <w:t>[</w:t>
-      </w:r>
-      <w:r>
-        <w:rPr>
-          <w:rFonts w:hint="eastAsia"/>
-        </w:rPr>
-        <w:t>此文档的目的是收集、分析和定义</w:t>
-      </w:r>
-      <w:r>
-        <w:rPr>
-          <w:i w:val="0"/>
-        </w:rPr>
-        <w:t>&lt;&lt;</w:t>
-      </w:r>
-      <w:r>
-        <w:rPr>
-          <w:rFonts w:hint="eastAsia"/>
-          <w:i w:val="0"/>
-        </w:rPr>
-        <w:t>系统名</w:t>
-      </w:r>
-      <w:r>
-        <w:rPr>
-          <w:i w:val="0"/>
-        </w:rPr>
-        <w:t>&gt;&gt;</w:t>
-      </w:r>
-      <w:r>
-        <w:rPr>
-          <w:rFonts w:hint="eastAsia"/>
-          <w:i w:val="0"/>
-        </w:rPr>
-        <w:t>的高层次需求和特性。</w:t>
-      </w:r>
-      <w:r>
-        <w:rPr>
-          <w:rFonts w:hint="eastAsia"/>
-        </w:rPr>
-        <w:t>它侧重于涉众和目标用户所需的功能以及这些需要存在的</w:t>
-      </w:r>
-      <w:r>
-        <w:rPr>
-          <w:rFonts w:hint="eastAsia"/>
-          <w:b/>
-        </w:rPr>
-        <w:t>原因</w:t>
-      </w:r>
-      <w:r>
-        <w:rPr>
-          <w:rFonts w:hint="eastAsia"/>
-        </w:rPr>
-        <w:t>。</w:t>
-      </w:r>
-      <w:r>
-        <w:rPr>
-          <w:i w:val="0"/>
-        </w:rPr>
-        <w:t>&lt;&lt;</w:t>
-      </w:r>
-      <w:r>
-        <w:rPr>
-          <w:rFonts w:hint="eastAsia"/>
-          <w:i w:val="0"/>
-        </w:rPr>
-        <w:t>系统名</w:t>
-      </w:r>
-      <w:r>
-        <w:rPr>
-          <w:i w:val="0"/>
-        </w:rPr>
-        <w:t>&gt;&gt;</w:t>
-      </w:r>
-      <w:r>
-        <w:rPr>
-          <w:rFonts w:hint="eastAsia"/>
-        </w:rPr>
-        <w:t>如何满足这些需要的详细情况记录在用例和补充规约中。</w:t>
-      </w:r>
-      <w:r>
-        <w:t>]</w:t>
-      </w:r>
-    </w:p>
-    <w:p>
-      <w:pPr>
-        <w:pStyle w:val="44"/>
-      </w:pPr>
-      <w:r>
-        <w:t>[</w:t>
-      </w:r>
-      <w:r>
-        <w:rPr>
-          <w:rFonts w:hint="eastAsia"/>
-          <w:b/>
-        </w:rPr>
-        <w:t>前景</w:t>
-      </w:r>
-      <w:r>
-        <w:rPr>
-          <w:rFonts w:hint="eastAsia"/>
-        </w:rPr>
-        <w:t>文档的简介应提供整个文档的概述。它应包括此</w:t>
-      </w:r>
-      <w:r>
-        <w:rPr>
-          <w:rFonts w:hint="eastAsia"/>
-          <w:b/>
-        </w:rPr>
-        <w:t>前景</w:t>
-      </w:r>
-      <w:r>
-        <w:rPr>
-          <w:rFonts w:hint="eastAsia"/>
-        </w:rPr>
-        <w:t>文档的目的、范围、定义、首字母缩写词、缩略语、参考资料和概述。</w:t>
-      </w:r>
-      <w:r>
-        <w:t>]</w:t>
-      </w:r>
-    </w:p>
-    <w:p>
-      <w:pPr>
         <w:pStyle w:val="3"/>
         <w:numPr>
           <w:ilvl w:val="1"/>
@@ -180,36 +56,6 @@
     <w:p>
       <w:pPr>
         <w:pStyle w:val="44"/>
-      </w:pPr>
-      <w:r>
-        <w:t>[</w:t>
-      </w:r>
-      <w:r>
-        <w:rPr>
-          <w:rFonts w:hint="eastAsia"/>
-        </w:rPr>
-        <w:t>阐明此</w:t>
-      </w:r>
-      <w:r>
-        <w:rPr>
-          <w:rFonts w:hint="eastAsia"/>
-          <w:b/>
-        </w:rPr>
-        <w:t>前景</w:t>
-      </w:r>
-      <w:r>
-        <w:rPr>
-          <w:rFonts w:hint="eastAsia"/>
-        </w:rPr>
-        <w:t>文档的目的。</w:t>
-      </w:r>
-      <w:r>
-        <w:t>]</w:t>
-      </w:r>
-    </w:p>
-    <w:p>
-      <w:pPr>
-        <w:pStyle w:val="44"/>
         <w:rPr>
           <w:rFonts w:hint="eastAsia" w:asciiTheme="minorEastAsia" w:hAnsiTheme="minorEastAsia" w:eastAsiaTheme="minorEastAsia" w:cstheme="minorEastAsia"/>
           <w:b w:val="0"/>
@@ -333,36 +179,6 @@
     <w:p>
       <w:pPr>
         <w:pStyle w:val="44"/>
-      </w:pPr>
-      <w:r>
-        <w:t>[</w:t>
-      </w:r>
-      <w:r>
-        <w:rPr>
-          <w:rFonts w:hint="eastAsia"/>
-        </w:rPr>
-        <w:t>简要说明此</w:t>
-      </w:r>
-      <w:r>
-        <w:rPr>
-          <w:rFonts w:hint="eastAsia"/>
-          <w:b/>
-        </w:rPr>
-        <w:t>前景</w:t>
-      </w:r>
-      <w:r>
-        <w:rPr>
-          <w:rFonts w:hint="eastAsia"/>
-        </w:rPr>
-        <w:t>文档的范围：它的相关项目，以及受到此文档影响的任何其他事物。</w:t>
-      </w:r>
-      <w:r>
-        <w:t>]</w:t>
-      </w:r>
-    </w:p>
-    <w:p>
-      <w:pPr>
-        <w:pStyle w:val="44"/>
         <w:rPr>
           <w:rFonts w:hint="default" w:asciiTheme="minorEastAsia" w:hAnsiTheme="minorEastAsia" w:eastAsiaTheme="minorEastAsia" w:cstheme="minorEastAsia"/>
           <w:b w:val="0"/>
@@ -787,45 +603,6 @@
     <w:p>
       <w:pPr>
         <w:pStyle w:val="44"/>
-      </w:pPr>
-      <w:r>
-        <w:t>[</w:t>
-      </w:r>
-      <w:r>
-        <w:rPr>
-          <w:rFonts w:hint="eastAsia"/>
-        </w:rPr>
-        <w:t>本小节应提供正确解释此</w:t>
-      </w:r>
-      <w:r>
-        <w:rPr>
-          <w:rFonts w:hint="eastAsia"/>
-          <w:b/>
-        </w:rPr>
-        <w:t>前景</w:t>
-      </w:r>
-      <w:r>
-        <w:rPr>
-          <w:rFonts w:hint="eastAsia"/>
-        </w:rPr>
-        <w:t>文档所需的全部术语的定义、首字母缩写词和缩略语。</w:t>
-      </w:r>
-      <w:r>
-        <w:t> </w:t>
-      </w:r>
-      <w:r>
-        <w:rPr>
-          <w:rFonts w:hint="eastAsia"/>
-        </w:rPr>
-        <w:t>这些信息可以通过引用项目词汇表来提供。</w:t>
-      </w:r>
-      <w:r>
-        <w:t>]</w:t>
-      </w:r>
-    </w:p>
-    <w:p>
-      <w:pPr>
-        <w:pStyle w:val="44"/>
         <w:rPr>
           <w:rFonts w:hint="eastAsia" w:asciiTheme="minorEastAsia" w:hAnsiTheme="minorEastAsia" w:eastAsiaTheme="minorEastAsia" w:cstheme="minorEastAsia"/>
           <w:b w:val="0"/>
@@ -910,36 +687,6 @@
     </w:p>
     <w:p>
       <w:pPr>
-        <w:pStyle w:val="44"/>
-      </w:pPr>
-      <w:r>
-        <w:t>[</w:t>
-      </w:r>
-      <w:r>
-        <w:rPr>
-          <w:rFonts w:hint="eastAsia"/>
-        </w:rPr>
-        <w:t>本小节应完整列出此</w:t>
-      </w:r>
-      <w:r>
-        <w:rPr>
-          <w:rFonts w:hint="eastAsia"/>
-          <w:b/>
-        </w:rPr>
-        <w:t>前景</w:t>
-      </w:r>
-      <w:r>
-        <w:rPr>
-          <w:rFonts w:hint="eastAsia"/>
-        </w:rPr>
-        <w:t>文档中其他部分所引用的任何文档。每个文档应标有标题、报告号（如果适用）、日期和出版单位。列出可从中获取这些参考资料的来源。这些信息可以通过引用附录或其他文档来提供。</w:t>
-      </w:r>
-      <w:r>
-        <w:t>]</w:t>
-      </w:r>
-    </w:p>
-    <w:p>
-      <w:pPr>
         <w:pStyle w:val="14"/>
         <w:rPr>
           <w:rFonts w:hint="eastAsia" w:eastAsia="宋体"/>
@@ -2313,438 +2060,417 @@
     <w:p>
       <w:pPr>
         <w:pStyle w:val="44"/>
-      </w:pPr>
-      <w:r>
-        <w:t>[</w:t>
-      </w:r>
-      <w:r>
+        <w:rPr>
+          <w:rFonts w:hint="default" w:asciiTheme="minorEastAsia" w:hAnsiTheme="minorEastAsia" w:eastAsiaTheme="minorEastAsia" w:cstheme="minorEastAsia"/>
+          <w:b w:val="0"/>
+          <w:bCs w:val="0"/>
+          <w:i w:val="0"/>
+          <w:iCs/>
+          <w:color w:val="000000" w:themeColor="text1"/>
+          <w:sz w:val="21"/>
+          <w:szCs w:val="22"/>
+          <w:lang w:eastAsia="zh-Hans"/>
+          <w14:textFill>
+            <w14:solidFill>
+              <w14:schemeClr w14:val="tx1"/>
+            </w14:solidFill>
+          </w14:textFill>
+        </w:rPr>
+      </w:pPr>
+      <w:r>
+        <w:tab/>
+      </w:r>
+      <w:r>
+        <w:rPr>
+          <w:rFonts w:hint="eastAsia" w:asciiTheme="minorEastAsia" w:hAnsiTheme="minorEastAsia" w:eastAsiaTheme="minorEastAsia" w:cstheme="minorEastAsia"/>
+          <w:b w:val="0"/>
+          <w:bCs w:val="0"/>
+          <w:i w:val="0"/>
+          <w:iCs/>
+          <w:color w:val="000000" w:themeColor="text1"/>
+          <w:sz w:val="21"/>
+          <w:szCs w:val="22"/>
+          <w:lang w:val="en-US" w:eastAsia="zh-Hans"/>
+          <w14:textFill>
+            <w14:solidFill>
+              <w14:schemeClr w14:val="tx1"/>
+            </w14:solidFill>
+          </w14:textFill>
+        </w:rPr>
+        <w:t>本前景文档将从软件定位</w:t>
+      </w:r>
+      <w:r>
+        <w:rPr>
+          <w:rFonts w:hint="default" w:asciiTheme="minorEastAsia" w:hAnsiTheme="minorEastAsia" w:eastAsiaTheme="minorEastAsia" w:cstheme="minorEastAsia"/>
+          <w:b w:val="0"/>
+          <w:bCs w:val="0"/>
+          <w:i w:val="0"/>
+          <w:iCs/>
+          <w:color w:val="000000" w:themeColor="text1"/>
+          <w:sz w:val="21"/>
+          <w:szCs w:val="22"/>
+          <w:lang w:eastAsia="zh-Hans"/>
+          <w14:textFill>
+            <w14:solidFill>
+              <w14:schemeClr w14:val="tx1"/>
+            </w14:solidFill>
+          </w14:textFill>
+        </w:rPr>
+        <w:t>、</w:t>
+      </w:r>
+      <w:r>
+        <w:rPr>
+          <w:rFonts w:hint="eastAsia" w:asciiTheme="minorEastAsia" w:hAnsiTheme="minorEastAsia" w:eastAsiaTheme="minorEastAsia" w:cstheme="minorEastAsia"/>
+          <w:b w:val="0"/>
+          <w:bCs w:val="0"/>
+          <w:i w:val="0"/>
+          <w:iCs/>
+          <w:color w:val="000000" w:themeColor="text1"/>
+          <w:sz w:val="21"/>
+          <w:szCs w:val="22"/>
+          <w:lang w:val="en-US" w:eastAsia="zh-Hans"/>
+          <w14:textFill>
+            <w14:solidFill>
+              <w14:schemeClr w14:val="tx1"/>
+            </w14:solidFill>
+          </w14:textFill>
+        </w:rPr>
+        <w:t>用户说明和是产品特性等方面说明My</w:t>
+      </w:r>
+      <w:r>
+        <w:rPr>
+          <w:rFonts w:hint="default" w:asciiTheme="minorEastAsia" w:hAnsiTheme="minorEastAsia" w:eastAsiaTheme="minorEastAsia" w:cstheme="minorEastAsia"/>
+          <w:b w:val="0"/>
+          <w:bCs w:val="0"/>
+          <w:i w:val="0"/>
+          <w:iCs/>
+          <w:color w:val="000000" w:themeColor="text1"/>
+          <w:sz w:val="21"/>
+          <w:szCs w:val="22"/>
+          <w:lang w:eastAsia="zh-Hans"/>
+          <w14:textFill>
+            <w14:solidFill>
+              <w14:schemeClr w14:val="tx1"/>
+            </w14:solidFill>
+          </w14:textFill>
+        </w:rPr>
+        <w:t xml:space="preserve"> </w:t>
+      </w:r>
+      <w:r>
+        <w:rPr>
+          <w:rFonts w:hint="eastAsia" w:asciiTheme="minorEastAsia" w:hAnsiTheme="minorEastAsia" w:eastAsiaTheme="minorEastAsia" w:cstheme="minorEastAsia"/>
+          <w:b w:val="0"/>
+          <w:bCs w:val="0"/>
+          <w:i w:val="0"/>
+          <w:iCs/>
+          <w:color w:val="000000" w:themeColor="text1"/>
+          <w:sz w:val="21"/>
+          <w:szCs w:val="22"/>
+          <w:lang w:val="en-US" w:eastAsia="zh-Hans"/>
+          <w14:textFill>
+            <w14:solidFill>
+              <w14:schemeClr w14:val="tx1"/>
+            </w14:solidFill>
+          </w14:textFill>
+        </w:rPr>
+        <w:t>PCLogo项目存在的价值以及项目开发方向与流程</w:t>
+      </w:r>
+      <w:r>
+        <w:rPr>
+          <w:rFonts w:hint="default" w:asciiTheme="minorEastAsia" w:hAnsiTheme="minorEastAsia" w:eastAsiaTheme="minorEastAsia" w:cstheme="minorEastAsia"/>
+          <w:b w:val="0"/>
+          <w:bCs w:val="0"/>
+          <w:i w:val="0"/>
+          <w:iCs/>
+          <w:color w:val="000000" w:themeColor="text1"/>
+          <w:sz w:val="21"/>
+          <w:szCs w:val="22"/>
+          <w:lang w:eastAsia="zh-Hans"/>
+          <w14:textFill>
+            <w14:solidFill>
+              <w14:schemeClr w14:val="tx1"/>
+            </w14:solidFill>
+          </w14:textFill>
+        </w:rPr>
+        <w:t>。</w:t>
+      </w:r>
+    </w:p>
+    <w:p>
+      <w:pPr>
+        <w:pStyle w:val="44"/>
+        <w:rPr>
+          <w:rFonts w:hint="default" w:asciiTheme="minorEastAsia" w:hAnsiTheme="minorEastAsia" w:eastAsiaTheme="minorEastAsia" w:cstheme="minorEastAsia"/>
+          <w:b w:val="0"/>
+          <w:bCs w:val="0"/>
+          <w:i w:val="0"/>
+          <w:iCs/>
+          <w:color w:val="000000" w:themeColor="text1"/>
+          <w:sz w:val="21"/>
+          <w:szCs w:val="22"/>
+          <w:lang w:eastAsia="zh-Hans"/>
+          <w14:textFill>
+            <w14:solidFill>
+              <w14:schemeClr w14:val="tx1"/>
+            </w14:solidFill>
+          </w14:textFill>
+        </w:rPr>
+      </w:pPr>
+      <w:r>
+        <w:rPr>
+          <w:rFonts w:hint="default" w:asciiTheme="minorEastAsia" w:hAnsiTheme="minorEastAsia" w:eastAsiaTheme="minorEastAsia" w:cstheme="minorEastAsia"/>
+          <w:b w:val="0"/>
+          <w:bCs w:val="0"/>
+          <w:i w:val="0"/>
+          <w:iCs/>
+          <w:color w:val="000000" w:themeColor="text1"/>
+          <w:sz w:val="21"/>
+          <w:szCs w:val="22"/>
+          <w:lang w:eastAsia="zh-Hans"/>
+          <w14:textFill>
+            <w14:solidFill>
+              <w14:schemeClr w14:val="tx1"/>
+            </w14:solidFill>
+          </w14:textFill>
+        </w:rPr>
+        <w:tab/>
+      </w:r>
+      <w:r>
+        <w:rPr>
+          <w:rFonts w:hint="eastAsia" w:asciiTheme="minorEastAsia" w:hAnsiTheme="minorEastAsia" w:eastAsiaTheme="minorEastAsia" w:cstheme="minorEastAsia"/>
+          <w:b w:val="0"/>
+          <w:bCs w:val="0"/>
+          <w:i w:val="0"/>
+          <w:iCs/>
+          <w:color w:val="000000" w:themeColor="text1"/>
+          <w:sz w:val="21"/>
+          <w:szCs w:val="22"/>
+          <w:lang w:val="en-US" w:eastAsia="zh-Hans"/>
+          <w14:textFill>
+            <w14:solidFill>
+              <w14:schemeClr w14:val="tx1"/>
+            </w14:solidFill>
+          </w14:textFill>
+        </w:rPr>
+        <w:t>本文档仅供version</w:t>
+      </w:r>
+      <w:r>
+        <w:rPr>
+          <w:rFonts w:hint="default" w:asciiTheme="minorEastAsia" w:hAnsiTheme="minorEastAsia" w:eastAsiaTheme="minorEastAsia" w:cstheme="minorEastAsia"/>
+          <w:b w:val="0"/>
+          <w:bCs w:val="0"/>
+          <w:i w:val="0"/>
+          <w:iCs/>
+          <w:color w:val="000000" w:themeColor="text1"/>
+          <w:sz w:val="21"/>
+          <w:szCs w:val="22"/>
+          <w:lang w:eastAsia="zh-Hans"/>
+          <w14:textFill>
+            <w14:solidFill>
+              <w14:schemeClr w14:val="tx1"/>
+            </w14:solidFill>
+          </w14:textFill>
+        </w:rPr>
+        <w:t xml:space="preserve"> 1</w:t>
+      </w:r>
+      <w:r>
+        <w:rPr>
+          <w:rFonts w:hint="eastAsia" w:asciiTheme="minorEastAsia" w:hAnsiTheme="minorEastAsia" w:eastAsiaTheme="minorEastAsia" w:cstheme="minorEastAsia"/>
+          <w:b w:val="0"/>
+          <w:bCs w:val="0"/>
+          <w:i w:val="0"/>
+          <w:iCs/>
+          <w:color w:val="000000" w:themeColor="text1"/>
+          <w:sz w:val="21"/>
+          <w:szCs w:val="22"/>
+          <w:lang w:val="en-US" w:eastAsia="zh-Hans"/>
+          <w14:textFill>
+            <w14:solidFill>
+              <w14:schemeClr w14:val="tx1"/>
+            </w14:solidFill>
+          </w14:textFill>
+        </w:rPr>
+        <w:t>.</w:t>
+      </w:r>
+      <w:r>
+        <w:rPr>
+          <w:rFonts w:hint="default" w:asciiTheme="minorEastAsia" w:hAnsiTheme="minorEastAsia" w:eastAsiaTheme="minorEastAsia" w:cstheme="minorEastAsia"/>
+          <w:b w:val="0"/>
+          <w:bCs w:val="0"/>
+          <w:i w:val="0"/>
+          <w:iCs/>
+          <w:color w:val="000000" w:themeColor="text1"/>
+          <w:sz w:val="21"/>
+          <w:szCs w:val="22"/>
+          <w:lang w:eastAsia="zh-Hans"/>
+          <w14:textFill>
+            <w14:solidFill>
+              <w14:schemeClr w14:val="tx1"/>
+            </w14:solidFill>
+          </w14:textFill>
+        </w:rPr>
+        <w:t>0</w:t>
+      </w:r>
+      <w:r>
+        <w:rPr>
+          <w:rFonts w:hint="eastAsia" w:asciiTheme="minorEastAsia" w:hAnsiTheme="minorEastAsia" w:eastAsiaTheme="minorEastAsia" w:cstheme="minorEastAsia"/>
+          <w:b w:val="0"/>
+          <w:bCs w:val="0"/>
+          <w:i w:val="0"/>
+          <w:iCs/>
+          <w:color w:val="000000" w:themeColor="text1"/>
+          <w:sz w:val="21"/>
+          <w:szCs w:val="22"/>
+          <w:lang w:val="en-US" w:eastAsia="zh-Hans"/>
+          <w14:textFill>
+            <w14:solidFill>
+              <w14:schemeClr w14:val="tx1"/>
+            </w14:solidFill>
+          </w14:textFill>
+        </w:rPr>
+        <w:t>版本参考</w:t>
+      </w:r>
+      <w:r>
+        <w:rPr>
+          <w:rFonts w:hint="default" w:asciiTheme="minorEastAsia" w:hAnsiTheme="minorEastAsia" w:eastAsiaTheme="minorEastAsia" w:cstheme="minorEastAsia"/>
+          <w:b w:val="0"/>
+          <w:bCs w:val="0"/>
+          <w:i w:val="0"/>
+          <w:iCs/>
+          <w:color w:val="000000" w:themeColor="text1"/>
+          <w:sz w:val="21"/>
+          <w:szCs w:val="22"/>
+          <w:lang w:eastAsia="zh-Hans"/>
+          <w14:textFill>
+            <w14:solidFill>
+              <w14:schemeClr w14:val="tx1"/>
+            </w14:solidFill>
+          </w14:textFill>
+        </w:rPr>
+        <w:t>，</w:t>
+      </w:r>
+      <w:r>
+        <w:rPr>
+          <w:rFonts w:hint="eastAsia" w:asciiTheme="minorEastAsia" w:hAnsiTheme="minorEastAsia" w:eastAsiaTheme="minorEastAsia" w:cstheme="minorEastAsia"/>
+          <w:b w:val="0"/>
+          <w:bCs w:val="0"/>
+          <w:i w:val="0"/>
+          <w:iCs/>
+          <w:color w:val="000000" w:themeColor="text1"/>
+          <w:sz w:val="21"/>
+          <w:szCs w:val="22"/>
+          <w:lang w:val="en-US" w:eastAsia="zh-Hans"/>
+          <w14:textFill>
+            <w14:solidFill>
+              <w14:schemeClr w14:val="tx1"/>
+            </w14:solidFill>
+          </w14:textFill>
+        </w:rPr>
+        <w:t>非最终发布版本</w:t>
+      </w:r>
+      <w:r>
+        <w:rPr>
+          <w:rFonts w:hint="default" w:asciiTheme="minorEastAsia" w:hAnsiTheme="minorEastAsia" w:eastAsiaTheme="minorEastAsia" w:cstheme="minorEastAsia"/>
+          <w:b w:val="0"/>
+          <w:bCs w:val="0"/>
+          <w:i w:val="0"/>
+          <w:iCs/>
+          <w:color w:val="000000" w:themeColor="text1"/>
+          <w:sz w:val="21"/>
+          <w:szCs w:val="22"/>
+          <w:lang w:eastAsia="zh-Hans"/>
+          <w14:textFill>
+            <w14:solidFill>
+              <w14:schemeClr w14:val="tx1"/>
+            </w14:solidFill>
+          </w14:textFill>
+        </w:rPr>
+        <w:t>，</w:t>
+      </w:r>
+      <w:r>
+        <w:rPr>
+          <w:rFonts w:hint="eastAsia" w:asciiTheme="minorEastAsia" w:hAnsiTheme="minorEastAsia" w:eastAsiaTheme="minorEastAsia" w:cstheme="minorEastAsia"/>
+          <w:b w:val="0"/>
+          <w:bCs w:val="0"/>
+          <w:i w:val="0"/>
+          <w:iCs/>
+          <w:color w:val="000000" w:themeColor="text1"/>
+          <w:sz w:val="21"/>
+          <w:szCs w:val="22"/>
+          <w:lang w:val="en-US" w:eastAsia="zh-Hans"/>
+          <w14:textFill>
+            <w14:solidFill>
+              <w14:schemeClr w14:val="tx1"/>
+            </w14:solidFill>
+          </w14:textFill>
+        </w:rPr>
+        <w:t>仅解决本项目开发初期问题</w:t>
+      </w:r>
+      <w:r>
+        <w:rPr>
+          <w:rFonts w:hint="default" w:asciiTheme="minorEastAsia" w:hAnsiTheme="minorEastAsia" w:eastAsiaTheme="minorEastAsia" w:cstheme="minorEastAsia"/>
+          <w:b w:val="0"/>
+          <w:bCs w:val="0"/>
+          <w:i w:val="0"/>
+          <w:iCs/>
+          <w:color w:val="000000" w:themeColor="text1"/>
+          <w:sz w:val="21"/>
+          <w:szCs w:val="22"/>
+          <w:lang w:eastAsia="zh-Hans"/>
+          <w14:textFill>
+            <w14:solidFill>
+              <w14:schemeClr w14:val="tx1"/>
+            </w14:solidFill>
+          </w14:textFill>
+        </w:rPr>
+        <w:t>。</w:t>
+      </w:r>
+      <w:r>
+        <w:rPr>
+          <w:rFonts w:hint="eastAsia" w:asciiTheme="minorEastAsia" w:hAnsiTheme="minorEastAsia" w:eastAsiaTheme="minorEastAsia" w:cstheme="minorEastAsia"/>
+          <w:b w:val="0"/>
+          <w:bCs w:val="0"/>
+          <w:i w:val="0"/>
+          <w:iCs/>
+          <w:color w:val="000000" w:themeColor="text1"/>
+          <w:sz w:val="21"/>
+          <w:szCs w:val="22"/>
+          <w:lang w:val="en-US" w:eastAsia="zh-Hans"/>
+          <w14:textFill>
+            <w14:solidFill>
+              <w14:schemeClr w14:val="tx1"/>
+            </w14:solidFill>
+          </w14:textFill>
+        </w:rPr>
+        <w:t>后续版本迭代将重写此文档</w:t>
+      </w:r>
+      <w:r>
+        <w:rPr>
+          <w:rFonts w:hint="default" w:asciiTheme="minorEastAsia" w:hAnsiTheme="minorEastAsia" w:eastAsiaTheme="minorEastAsia" w:cstheme="minorEastAsia"/>
+          <w:b w:val="0"/>
+          <w:bCs w:val="0"/>
+          <w:i w:val="0"/>
+          <w:iCs/>
+          <w:color w:val="000000" w:themeColor="text1"/>
+          <w:sz w:val="21"/>
+          <w:szCs w:val="22"/>
+          <w:lang w:eastAsia="zh-Hans"/>
+          <w14:textFill>
+            <w14:solidFill>
+              <w14:schemeClr w14:val="tx1"/>
+            </w14:solidFill>
+          </w14:textFill>
+        </w:rPr>
+        <w:t>。</w:t>
+      </w:r>
+    </w:p>
+    <w:p>
+      <w:pPr>
+        <w:pStyle w:val="14"/>
         <w:rPr>
           <w:rFonts w:hint="eastAsia"/>
-        </w:rPr>
-        <w:t>此小节应说明</w:t>
-      </w:r>
-      <w:r>
-        <w:rPr>
-          <w:rFonts w:hint="eastAsia"/>
-          <w:b/>
-        </w:rPr>
-        <w:t>前景</w:t>
-      </w:r>
-      <w:r>
-        <w:rPr>
-          <w:rFonts w:hint="eastAsia"/>
-        </w:rPr>
-        <w:t>文档中其他部分所包含的内容，并解释此文档的组织方式。</w:t>
-      </w:r>
-      <w:r>
-        <w:t>]</w:t>
-      </w:r>
-    </w:p>
-    <w:p>
-      <w:pPr>
-        <w:pStyle w:val="44"/>
-        <w:rPr>
-          <w:rFonts w:hint="default" w:asciiTheme="minorEastAsia" w:hAnsiTheme="minorEastAsia" w:eastAsiaTheme="minorEastAsia" w:cstheme="minorEastAsia"/>
-          <w:b w:val="0"/>
-          <w:bCs w:val="0"/>
-          <w:i w:val="0"/>
-          <w:iCs/>
-          <w:color w:val="000000" w:themeColor="text1"/>
-          <w:sz w:val="21"/>
-          <w:szCs w:val="22"/>
-          <w:lang w:eastAsia="zh-Hans"/>
-          <w14:textFill>
-            <w14:solidFill>
-              <w14:schemeClr w14:val="tx1"/>
-            </w14:solidFill>
-          </w14:textFill>
-        </w:rPr>
-      </w:pPr>
-      <w:r>
-        <w:tab/>
-      </w:r>
-      <w:r>
-        <w:rPr>
-          <w:rFonts w:hint="eastAsia" w:asciiTheme="minorEastAsia" w:hAnsiTheme="minorEastAsia" w:eastAsiaTheme="minorEastAsia" w:cstheme="minorEastAsia"/>
-          <w:b w:val="0"/>
-          <w:bCs w:val="0"/>
-          <w:i w:val="0"/>
-          <w:iCs/>
-          <w:color w:val="000000" w:themeColor="text1"/>
-          <w:sz w:val="21"/>
-          <w:szCs w:val="22"/>
           <w:lang w:val="en-US" w:eastAsia="zh-Hans"/>
-          <w14:textFill>
-            <w14:solidFill>
-              <w14:schemeClr w14:val="tx1"/>
-            </w14:solidFill>
-          </w14:textFill>
-        </w:rPr>
-        <w:t>本前景文档将从软件定位</w:t>
-      </w:r>
-      <w:r>
-        <w:rPr>
-          <w:rFonts w:hint="default" w:asciiTheme="minorEastAsia" w:hAnsiTheme="minorEastAsia" w:eastAsiaTheme="minorEastAsia" w:cstheme="minorEastAsia"/>
-          <w:b w:val="0"/>
-          <w:bCs w:val="0"/>
-          <w:i w:val="0"/>
-          <w:iCs/>
-          <w:color w:val="000000" w:themeColor="text1"/>
-          <w:sz w:val="21"/>
-          <w:szCs w:val="22"/>
-          <w:lang w:eastAsia="zh-Hans"/>
-          <w14:textFill>
-            <w14:solidFill>
-              <w14:schemeClr w14:val="tx1"/>
-            </w14:solidFill>
-          </w14:textFill>
-        </w:rPr>
-        <w:t>、</w:t>
-      </w:r>
-      <w:r>
-        <w:rPr>
-          <w:rFonts w:hint="eastAsia" w:asciiTheme="minorEastAsia" w:hAnsiTheme="minorEastAsia" w:eastAsiaTheme="minorEastAsia" w:cstheme="minorEastAsia"/>
-          <w:b w:val="0"/>
-          <w:bCs w:val="0"/>
-          <w:i w:val="0"/>
-          <w:iCs/>
-          <w:color w:val="000000" w:themeColor="text1"/>
-          <w:sz w:val="21"/>
-          <w:szCs w:val="22"/>
-          <w:lang w:val="en-US" w:eastAsia="zh-Hans"/>
-          <w14:textFill>
-            <w14:solidFill>
-              <w14:schemeClr w14:val="tx1"/>
-            </w14:solidFill>
-          </w14:textFill>
-        </w:rPr>
-        <w:t>用户说明和是产品特性等方面说明My</w:t>
-      </w:r>
-      <w:r>
-        <w:rPr>
-          <w:rFonts w:hint="default" w:asciiTheme="minorEastAsia" w:hAnsiTheme="minorEastAsia" w:eastAsiaTheme="minorEastAsia" w:cstheme="minorEastAsia"/>
-          <w:b w:val="0"/>
-          <w:bCs w:val="0"/>
-          <w:i w:val="0"/>
-          <w:iCs/>
-          <w:color w:val="000000" w:themeColor="text1"/>
-          <w:sz w:val="21"/>
-          <w:szCs w:val="22"/>
-          <w:lang w:eastAsia="zh-Hans"/>
-          <w14:textFill>
-            <w14:solidFill>
-              <w14:schemeClr w14:val="tx1"/>
-            </w14:solidFill>
-          </w14:textFill>
-        </w:rPr>
-        <w:t xml:space="preserve"> </w:t>
-      </w:r>
-      <w:r>
-        <w:rPr>
-          <w:rFonts w:hint="eastAsia" w:asciiTheme="minorEastAsia" w:hAnsiTheme="minorEastAsia" w:eastAsiaTheme="minorEastAsia" w:cstheme="minorEastAsia"/>
-          <w:b w:val="0"/>
-          <w:bCs w:val="0"/>
-          <w:i w:val="0"/>
-          <w:iCs/>
-          <w:color w:val="000000" w:themeColor="text1"/>
-          <w:sz w:val="21"/>
-          <w:szCs w:val="22"/>
-          <w:lang w:val="en-US" w:eastAsia="zh-Hans"/>
-          <w14:textFill>
-            <w14:solidFill>
-              <w14:schemeClr w14:val="tx1"/>
-            </w14:solidFill>
-          </w14:textFill>
-        </w:rPr>
-        <w:t>PCLogo项目存在的价值以及项目开发方向与流程</w:t>
-      </w:r>
-      <w:r>
-        <w:rPr>
-          <w:rFonts w:hint="default" w:asciiTheme="minorEastAsia" w:hAnsiTheme="minorEastAsia" w:eastAsiaTheme="minorEastAsia" w:cstheme="minorEastAsia"/>
-          <w:b w:val="0"/>
-          <w:bCs w:val="0"/>
-          <w:i w:val="0"/>
-          <w:iCs/>
-          <w:color w:val="000000" w:themeColor="text1"/>
-          <w:sz w:val="21"/>
-          <w:szCs w:val="22"/>
-          <w:lang w:eastAsia="zh-Hans"/>
-          <w14:textFill>
-            <w14:solidFill>
-              <w14:schemeClr w14:val="tx1"/>
-            </w14:solidFill>
-          </w14:textFill>
-        </w:rPr>
-        <w:t>。</w:t>
-      </w:r>
-    </w:p>
-    <w:p>
-      <w:pPr>
-        <w:pStyle w:val="44"/>
-        <w:rPr>
-          <w:rFonts w:hint="eastAsia" w:asciiTheme="minorEastAsia" w:hAnsiTheme="minorEastAsia" w:eastAsiaTheme="minorEastAsia" w:cstheme="minorEastAsia"/>
-          <w:b w:val="0"/>
-          <w:bCs w:val="0"/>
-          <w:i/>
-          <w:iCs w:val="0"/>
-          <w:color w:val="000000" w:themeColor="text1"/>
-          <w:sz w:val="21"/>
-          <w:szCs w:val="22"/>
-          <w:lang w:val="en-US" w:eastAsia="zh-Hans"/>
-          <w14:textFill>
-            <w14:solidFill>
-              <w14:schemeClr w14:val="tx1"/>
-            </w14:solidFill>
-          </w14:textFill>
-        </w:rPr>
-      </w:pPr>
-      <w:r>
-        <w:rPr>
-          <w:rFonts w:hint="default" w:asciiTheme="minorEastAsia" w:hAnsiTheme="minorEastAsia" w:eastAsiaTheme="minorEastAsia" w:cstheme="minorEastAsia"/>
-          <w:b w:val="0"/>
-          <w:bCs w:val="0"/>
-          <w:i w:val="0"/>
-          <w:iCs/>
-          <w:color w:val="000000" w:themeColor="text1"/>
-          <w:sz w:val="21"/>
-          <w:szCs w:val="22"/>
-          <w:lang w:eastAsia="zh-Hans"/>
-          <w14:textFill>
-            <w14:solidFill>
-              <w14:schemeClr w14:val="tx1"/>
-            </w14:solidFill>
-          </w14:textFill>
-        </w:rPr>
-        <w:tab/>
-      </w:r>
-      <w:r>
-        <w:rPr>
-          <w:rFonts w:hint="eastAsia" w:asciiTheme="minorEastAsia" w:hAnsiTheme="minorEastAsia" w:eastAsiaTheme="minorEastAsia" w:cstheme="minorEastAsia"/>
-          <w:b w:val="0"/>
-          <w:bCs w:val="0"/>
-          <w:i w:val="0"/>
-          <w:iCs/>
-          <w:color w:val="000000" w:themeColor="text1"/>
-          <w:sz w:val="21"/>
-          <w:szCs w:val="22"/>
-          <w:lang w:val="en-US" w:eastAsia="zh-Hans"/>
-          <w14:textFill>
-            <w14:solidFill>
-              <w14:schemeClr w14:val="tx1"/>
-            </w14:solidFill>
-          </w14:textFill>
-        </w:rPr>
-        <w:t>本文档仅供version</w:t>
-      </w:r>
-      <w:r>
-        <w:rPr>
-          <w:rFonts w:hint="default" w:asciiTheme="minorEastAsia" w:hAnsiTheme="minorEastAsia" w:eastAsiaTheme="minorEastAsia" w:cstheme="minorEastAsia"/>
-          <w:b w:val="0"/>
-          <w:bCs w:val="0"/>
-          <w:i w:val="0"/>
-          <w:iCs/>
-          <w:color w:val="000000" w:themeColor="text1"/>
-          <w:sz w:val="21"/>
-          <w:szCs w:val="22"/>
-          <w:lang w:eastAsia="zh-Hans"/>
-          <w14:textFill>
-            <w14:solidFill>
-              <w14:schemeClr w14:val="tx1"/>
-            </w14:solidFill>
-          </w14:textFill>
-        </w:rPr>
-        <w:t xml:space="preserve"> 1</w:t>
-      </w:r>
-      <w:r>
-        <w:rPr>
-          <w:rFonts w:hint="eastAsia" w:asciiTheme="minorEastAsia" w:hAnsiTheme="minorEastAsia" w:eastAsiaTheme="minorEastAsia" w:cstheme="minorEastAsia"/>
-          <w:b w:val="0"/>
-          <w:bCs w:val="0"/>
-          <w:i w:val="0"/>
-          <w:iCs/>
-          <w:color w:val="000000" w:themeColor="text1"/>
-          <w:sz w:val="21"/>
-          <w:szCs w:val="22"/>
-          <w:lang w:val="en-US" w:eastAsia="zh-Hans"/>
-          <w14:textFill>
-            <w14:solidFill>
-              <w14:schemeClr w14:val="tx1"/>
-            </w14:solidFill>
-          </w14:textFill>
-        </w:rPr>
-        <w:t>.</w:t>
-      </w:r>
-      <w:r>
-        <w:rPr>
-          <w:rFonts w:hint="default" w:asciiTheme="minorEastAsia" w:hAnsiTheme="minorEastAsia" w:eastAsiaTheme="minorEastAsia" w:cstheme="minorEastAsia"/>
-          <w:b w:val="0"/>
-          <w:bCs w:val="0"/>
-          <w:i w:val="0"/>
-          <w:iCs/>
-          <w:color w:val="000000" w:themeColor="text1"/>
-          <w:sz w:val="21"/>
-          <w:szCs w:val="22"/>
-          <w:lang w:eastAsia="zh-Hans"/>
-          <w14:textFill>
-            <w14:solidFill>
-              <w14:schemeClr w14:val="tx1"/>
-            </w14:solidFill>
-          </w14:textFill>
-        </w:rPr>
-        <w:t>0</w:t>
-      </w:r>
-      <w:r>
-        <w:rPr>
-          <w:rFonts w:hint="eastAsia" w:asciiTheme="minorEastAsia" w:hAnsiTheme="minorEastAsia" w:eastAsiaTheme="minorEastAsia" w:cstheme="minorEastAsia"/>
-          <w:b w:val="0"/>
-          <w:bCs w:val="0"/>
-          <w:i w:val="0"/>
-          <w:iCs/>
-          <w:color w:val="000000" w:themeColor="text1"/>
-          <w:sz w:val="21"/>
-          <w:szCs w:val="22"/>
-          <w:lang w:val="en-US" w:eastAsia="zh-Hans"/>
-          <w14:textFill>
-            <w14:solidFill>
-              <w14:schemeClr w14:val="tx1"/>
-            </w14:solidFill>
-          </w14:textFill>
-        </w:rPr>
-        <w:t>版本参考</w:t>
-      </w:r>
-      <w:r>
-        <w:rPr>
-          <w:rFonts w:hint="default" w:asciiTheme="minorEastAsia" w:hAnsiTheme="minorEastAsia" w:eastAsiaTheme="minorEastAsia" w:cstheme="minorEastAsia"/>
-          <w:b w:val="0"/>
-          <w:bCs w:val="0"/>
-          <w:i w:val="0"/>
-          <w:iCs/>
-          <w:color w:val="000000" w:themeColor="text1"/>
-          <w:sz w:val="21"/>
-          <w:szCs w:val="22"/>
-          <w:lang w:eastAsia="zh-Hans"/>
-          <w14:textFill>
-            <w14:solidFill>
-              <w14:schemeClr w14:val="tx1"/>
-            </w14:solidFill>
-          </w14:textFill>
-        </w:rPr>
-        <w:t>，</w:t>
-      </w:r>
-      <w:r>
-        <w:rPr>
-          <w:rFonts w:hint="eastAsia" w:asciiTheme="minorEastAsia" w:hAnsiTheme="minorEastAsia" w:eastAsiaTheme="minorEastAsia" w:cstheme="minorEastAsia"/>
-          <w:b w:val="0"/>
-          <w:bCs w:val="0"/>
-          <w:i w:val="0"/>
-          <w:iCs/>
-          <w:color w:val="000000" w:themeColor="text1"/>
-          <w:sz w:val="21"/>
-          <w:szCs w:val="22"/>
-          <w:lang w:val="en-US" w:eastAsia="zh-Hans"/>
-          <w14:textFill>
-            <w14:solidFill>
-              <w14:schemeClr w14:val="tx1"/>
-            </w14:solidFill>
-          </w14:textFill>
-        </w:rPr>
-        <w:t>非最终发布版本</w:t>
-      </w:r>
-      <w:r>
-        <w:rPr>
-          <w:rFonts w:hint="default" w:asciiTheme="minorEastAsia" w:hAnsiTheme="minorEastAsia" w:eastAsiaTheme="minorEastAsia" w:cstheme="minorEastAsia"/>
-          <w:b w:val="0"/>
-          <w:bCs w:val="0"/>
-          <w:i w:val="0"/>
-          <w:iCs/>
-          <w:color w:val="000000" w:themeColor="text1"/>
-          <w:sz w:val="21"/>
-          <w:szCs w:val="22"/>
-          <w:lang w:eastAsia="zh-Hans"/>
-          <w14:textFill>
-            <w14:solidFill>
-              <w14:schemeClr w14:val="tx1"/>
-            </w14:solidFill>
-          </w14:textFill>
-        </w:rPr>
-        <w:t>，</w:t>
-      </w:r>
-      <w:r>
-        <w:rPr>
-          <w:rFonts w:hint="eastAsia" w:asciiTheme="minorEastAsia" w:hAnsiTheme="minorEastAsia" w:eastAsiaTheme="minorEastAsia" w:cstheme="minorEastAsia"/>
-          <w:b w:val="0"/>
-          <w:bCs w:val="0"/>
-          <w:i w:val="0"/>
-          <w:iCs/>
-          <w:color w:val="000000" w:themeColor="text1"/>
-          <w:sz w:val="21"/>
-          <w:szCs w:val="22"/>
-          <w:lang w:val="en-US" w:eastAsia="zh-Hans"/>
-          <w14:textFill>
-            <w14:solidFill>
-              <w14:schemeClr w14:val="tx1"/>
-            </w14:solidFill>
-          </w14:textFill>
-        </w:rPr>
-        <w:t>仅解决本项目开发初期问题</w:t>
-      </w:r>
-      <w:r>
-        <w:rPr>
-          <w:rFonts w:hint="default" w:asciiTheme="minorEastAsia" w:hAnsiTheme="minorEastAsia" w:eastAsiaTheme="minorEastAsia" w:cstheme="minorEastAsia"/>
-          <w:b w:val="0"/>
-          <w:bCs w:val="0"/>
-          <w:i w:val="0"/>
-          <w:iCs/>
-          <w:color w:val="000000" w:themeColor="text1"/>
-          <w:sz w:val="21"/>
-          <w:szCs w:val="22"/>
-          <w:lang w:eastAsia="zh-Hans"/>
-          <w14:textFill>
-            <w14:solidFill>
-              <w14:schemeClr w14:val="tx1"/>
-            </w14:solidFill>
-          </w14:textFill>
-        </w:rPr>
-        <w:t>。</w:t>
-      </w:r>
-      <w:r>
-        <w:rPr>
-          <w:rFonts w:hint="eastAsia" w:asciiTheme="minorEastAsia" w:hAnsiTheme="minorEastAsia" w:eastAsiaTheme="minorEastAsia" w:cstheme="minorEastAsia"/>
-          <w:b w:val="0"/>
-          <w:bCs w:val="0"/>
-          <w:i w:val="0"/>
-          <w:iCs/>
-          <w:color w:val="000000" w:themeColor="text1"/>
-          <w:sz w:val="21"/>
-          <w:szCs w:val="22"/>
-          <w:lang w:val="en-US" w:eastAsia="zh-Hans"/>
-          <w14:textFill>
-            <w14:solidFill>
-              <w14:schemeClr w14:val="tx1"/>
-            </w14:solidFill>
-          </w14:textFill>
-        </w:rPr>
-        <w:t>后续版本迭代将重写此文档</w:t>
-      </w:r>
-      <w:r>
-        <w:rPr>
-          <w:rFonts w:hint="default" w:asciiTheme="minorEastAsia" w:hAnsiTheme="minorEastAsia" w:eastAsiaTheme="minorEastAsia" w:cstheme="minorEastAsia"/>
-          <w:b w:val="0"/>
-          <w:bCs w:val="0"/>
-          <w:i w:val="0"/>
-          <w:iCs/>
-          <w:color w:val="000000" w:themeColor="text1"/>
-          <w:sz w:val="21"/>
-          <w:szCs w:val="22"/>
-          <w:lang w:eastAsia="zh-Hans"/>
-          <w14:textFill>
-            <w14:solidFill>
-              <w14:schemeClr w14:val="tx1"/>
-            </w14:solidFill>
-          </w14:textFill>
-        </w:rPr>
-        <w:t>。</w:t>
-      </w:r>
+        </w:rPr>
+      </w:pPr>
     </w:p>
     <w:p>
       <w:pPr>
@@ -2785,23 +2511,6 @@
     <w:p>
       <w:pPr>
         <w:pStyle w:val="44"/>
-      </w:pPr>
-      <w:r>
-        <w:t>[</w:t>
-      </w:r>
-      <w:r>
-        <w:rPr>
-          <w:rFonts w:hint="eastAsia"/>
-        </w:rPr>
-        <w:t>简要说明此项目面临的商机。</w:t>
-      </w:r>
-      <w:r>
-        <w:t>]</w:t>
-      </w:r>
-    </w:p>
-    <w:p>
-      <w:pPr>
-        <w:pStyle w:val="44"/>
         <w:rPr>
           <w:rFonts w:hint="eastAsia" w:asciiTheme="minorEastAsia" w:hAnsiTheme="minorEastAsia" w:eastAsiaTheme="minorEastAsia" w:cstheme="minorEastAsia"/>
           <w:b w:val="0"/>
@@ -3193,23 +2902,6 @@
         <w:t>问题说明</w:t>
       </w:r>
       <w:bookmarkEnd w:id="8"/>
-    </w:p>
-    <w:p>
-      <w:pPr>
-        <w:pStyle w:val="44"/>
-      </w:pPr>
-      <w:r>
-        <w:t>[</w:t>
-      </w:r>
-      <w:r>
-        <w:rPr>
-          <w:rFonts w:hint="eastAsia"/>
-        </w:rPr>
-        <w:t>提供一段说明，总结此项目正在解决的问题。可以采用以下格式：</w:t>
-      </w:r>
-      <w:r>
-        <w:t>]</w:t>
-      </w:r>
     </w:p>
     <w:tbl>
       <w:tblPr>
@@ -3686,23 +3378,6 @@
       </w:r>
       <w:bookmarkEnd w:id="9"/>
     </w:p>
-    <w:p>
-      <w:pPr>
-        <w:pStyle w:val="44"/>
-      </w:pPr>
-      <w:r>
-        <w:t>[</w:t>
-      </w:r>
-      <w:r>
-        <w:rPr>
-          <w:rFonts w:hint="eastAsia"/>
-        </w:rPr>
-        <w:t>提供一段总体说明，高度概括产品将要在市场上占据的独特位置。可以采用以下格式：</w:t>
-      </w:r>
-      <w:r>
-        <w:t>]</w:t>
-      </w:r>
-    </w:p>
     <w:tbl>
       <w:tblPr>
         <w:tblStyle w:val="33"/>
@@ -4408,23 +4083,6 @@
     </w:tbl>
     <w:p>
       <w:pPr>
-        <w:pStyle w:val="44"/>
-      </w:pPr>
-      <w:r>
-        <w:t>[</w:t>
-      </w:r>
-      <w:r>
-        <w:rPr>
-          <w:rFonts w:hint="eastAsia"/>
-        </w:rPr>
-        <w:t>产品定位说明用于向所有相关人员传达应用程序的目的和项目的重要性。</w:t>
-      </w:r>
-      <w:r>
-        <w:t>]</w:t>
-      </w:r>
-    </w:p>
-    <w:p>
-      <w:pPr>
         <w:pStyle w:val="2"/>
         <w:numPr>
           <w:ilvl w:val="0"/>
@@ -4440,23 +4098,6 @@
         <w:t>涉众和用户说明</w:t>
       </w:r>
       <w:bookmarkEnd w:id="10"/>
-    </w:p>
-    <w:p>
-      <w:pPr>
-        <w:pStyle w:val="44"/>
-      </w:pPr>
-      <w:r>
-        <w:t>[</w:t>
-      </w:r>
-      <w:r>
-        <w:rPr>
-          <w:rFonts w:hint="eastAsia"/>
-        </w:rPr>
-        <w:t>为有效地提供可满足涉众及用户实际需要的产品和服务，有必要在需求建模流程中确定并包括所有涉众。您还必须确定系统的用户，确保涉众群体能够充分代表这些用户。本节提供参与项目的涉众和用户的简介，以及他们希望通过所提议的解决方案来解决的关键问题。这里并不说明他们的具体请求或需求，因为这些内容将单独在涉众请求工件中记录。此处只提供之所以存在这些需求的背景和原因。</w:t>
-      </w:r>
-      <w:r>
-        <w:t>]</w:t>
-      </w:r>
     </w:p>
     <w:p>
       <w:pPr>
@@ -4480,97 +4121,6 @@
     <w:p>
       <w:pPr>
         <w:pStyle w:val="44"/>
-      </w:pPr>
-      <w:r>
-        <w:t>[</w:t>
-      </w:r>
-      <w:r>
-        <w:rPr>
-          <w:rFonts w:hint="eastAsia"/>
-        </w:rPr>
-        <w:t>总结促使您作出产品决策的关键消费者统计数据。说明并定位目标细分市场。估计市场的大小和增长率，估计的依据可以是潜在用户的数量，也可以是您的客户为满足您的产品或改进将要满足的需求所用资金的多少。了解行业大势和主流技术。回答以下战略性问题：</w:t>
-      </w:r>
-    </w:p>
-    <w:p>
-      <w:pPr>
-        <w:pStyle w:val="44"/>
-      </w:pPr>
-      <w:r>
-        <w:t xml:space="preserve">• </w:t>
-      </w:r>
-      <w:r>
-        <w:tab/>
-      </w:r>
-      <w:r>
-        <w:rPr>
-          <w:rFonts w:hint="eastAsia"/>
-        </w:rPr>
-        <w:t>您的组织在这些市场的声誉如何？</w:t>
-      </w:r>
-      <w:r>
-        <w:t xml:space="preserve"> </w:t>
-      </w:r>
-    </w:p>
-    <w:p>
-      <w:pPr>
-        <w:pStyle w:val="44"/>
-      </w:pPr>
-      <w:r>
-        <w:t>•</w:t>
-      </w:r>
-      <w:r>
-        <w:tab/>
-      </w:r>
-      <w:r>
-        <w:t xml:space="preserve"> </w:t>
-      </w:r>
-      <w:r>
-        <w:rPr>
-          <w:rFonts w:hint="eastAsia"/>
-        </w:rPr>
-        <w:t>您想获得什么样的声誉？</w:t>
-      </w:r>
-      <w:r>
-        <w:t xml:space="preserve"> </w:t>
-      </w:r>
-    </w:p>
-    <w:p>
-      <w:pPr>
-        <w:pStyle w:val="44"/>
-        <w:rPr>
-          <w:rFonts w:hint="eastAsia" w:ascii="Arial" w:hAnsi="Arial"/>
-          <w:lang w:val="en-US" w:eastAsia="zh-Hans"/>
-        </w:rPr>
-      </w:pPr>
-      <w:r>
-        <w:t xml:space="preserve">• </w:t>
-      </w:r>
-      <w:r>
-        <w:tab/>
-      </w:r>
-      <w:r>
-        <w:rPr>
-          <w:rFonts w:hint="eastAsia"/>
-        </w:rPr>
-        <w:t>该产品或服务将如何支持您实现这些目标？</w:t>
-      </w:r>
-      <w:r>
-        <w:rPr>
-          <w:rFonts w:ascii="Arial" w:hAnsi="Arial"/>
-        </w:rPr>
-        <w:t>]</w:t>
-      </w:r>
-      <w:r>
-        <w:rPr>
-          <w:rFonts w:hint="eastAsia" w:ascii="Arial" w:hAnsi="Arial"/>
-          <w:lang w:val="en-US" w:eastAsia="zh-Hans"/>
-        </w:rPr>
-        <w:t/>
-      </w:r>
-    </w:p>
-    <w:p>
-      <w:pPr>
-        <w:pStyle w:val="44"/>
         <w:rPr>
           <w:rFonts w:hint="default" w:asciiTheme="minorEastAsia" w:hAnsiTheme="minorEastAsia" w:eastAsiaTheme="minorEastAsia" w:cstheme="minorEastAsia"/>
           <w:b w:val="0"/>
@@ -5116,23 +4666,6 @@
         <w:t>涉众概要</w:t>
       </w:r>
       <w:bookmarkEnd w:id="12"/>
-    </w:p>
-    <w:p>
-      <w:pPr>
-        <w:pStyle w:val="44"/>
-      </w:pPr>
-      <w:r>
-        <w:t>[</w:t>
-      </w:r>
-      <w:r>
-        <w:rPr>
-          <w:rFonts w:hint="eastAsia"/>
-        </w:rPr>
-        <w:t>提供所有已确定涉众的一览表。</w:t>
-      </w:r>
-      <w:r>
-        <w:t>]</w:t>
-      </w:r>
     </w:p>
     <w:tbl>
       <w:tblPr>
@@ -5905,23 +5438,7 @@
       </w:r>
       <w:bookmarkEnd w:id="13"/>
     </w:p>
-    <w:p>
-      <w:pPr>
-        <w:pStyle w:val="44"/>
-      </w:pPr>
-      <w:r>
-        <w:t>[</w:t>
-      </w:r>
-      <w:r>
-        <w:rPr>
-          <w:rFonts w:hint="eastAsia"/>
-        </w:rPr>
-        <w:t>提供所有已确定用户的一览表。</w:t>
-      </w:r>
-      <w:r>
-        <w:t>]</w:t>
-      </w:r>
-    </w:p>
+    <w:p/>
     <w:tbl>
       <w:tblPr>
         <w:tblStyle w:val="33"/>
@@ -5949,16 +5466,6 @@
         <w:gridCol w:w="3024"/>
       </w:tblGrid>
       <w:tr>
-        <w:tblPrEx>
-          <w:tblBorders>
-            <w:top w:val="single" w:color="000000" w:sz="6" w:space="0"/>
-            <w:left w:val="single" w:color="000000" w:sz="6" w:space="0"/>
-            <w:bottom w:val="single" w:color="000000" w:sz="6" w:space="0"/>
-            <w:right w:val="single" w:color="000000" w:sz="6" w:space="0"/>
-            <w:insideH w:val="single" w:color="000000" w:sz="6" w:space="0"/>
-            <w:insideV w:val="single" w:color="000000" w:sz="6" w:space="0"/>
-          </w:tblBorders>
-        </w:tblPrEx>
         <w:trPr>
           <w:trHeight w:val="418" w:hRule="atLeast"/>
         </w:trPr>
@@ -6398,89 +5905,6 @@
     <w:p>
       <w:pPr>
         <w:pStyle w:val="44"/>
-      </w:pPr>
-      <w:r>
-        <w:t>[</w:t>
-      </w:r>
-      <w:r>
-        <w:rPr>
-          <w:rFonts w:hint="eastAsia"/>
-        </w:rPr>
-        <w:t>详细说明目标用户的工作环境。以下是几项建议：</w:t>
-      </w:r>
-    </w:p>
-    <w:p>
-      <w:pPr>
-        <w:pStyle w:val="44"/>
-      </w:pPr>
-      <w:r>
-        <w:rPr>
-          <w:rFonts w:hint="eastAsia"/>
-        </w:rPr>
-        <w:t>该任务由多少人来完成？是否总在变化？</w:t>
-      </w:r>
-    </w:p>
-    <w:p>
-      <w:pPr>
-        <w:pStyle w:val="44"/>
-      </w:pPr>
-      <w:r>
-        <w:rPr>
-          <w:rFonts w:hint="eastAsia"/>
-        </w:rPr>
-        <w:t>一个任务周期需要多长时间？执行每项活动要用多长时间？是否总在变化？</w:t>
-      </w:r>
-    </w:p>
-    <w:p>
-      <w:pPr>
-        <w:pStyle w:val="44"/>
-      </w:pPr>
-      <w:r>
-        <w:rPr>
-          <w:rFonts w:hint="eastAsia"/>
-        </w:rPr>
-        <w:t>是否有特殊的环境约束：移动、户外、乘机旅行等？</w:t>
-      </w:r>
-    </w:p>
-    <w:p>
-      <w:pPr>
-        <w:pStyle w:val="44"/>
-      </w:pPr>
-      <w:r>
-        <w:rPr>
-          <w:rFonts w:hint="eastAsia"/>
-        </w:rPr>
-        <w:t>目前使用的是哪些系统平台？以后会使用哪些平台？</w:t>
-      </w:r>
-    </w:p>
-    <w:p>
-      <w:pPr>
-        <w:pStyle w:val="44"/>
-      </w:pPr>
-      <w:r>
-        <w:rPr>
-          <w:rFonts w:hint="eastAsia"/>
-        </w:rPr>
-        <w:t>还在使用哪些应用程序？您的应用程序是否需要和这些应用程序集成？</w:t>
-      </w:r>
-    </w:p>
-    <w:p>
-      <w:pPr>
-        <w:pStyle w:val="44"/>
-      </w:pPr>
-      <w:r>
-        <w:rPr>
-          <w:rFonts w:hint="eastAsia"/>
-        </w:rPr>
-        <w:t>在此处可以从业务模型中摘录一些内容来概述所涉及的任务和角色等等。</w:t>
-      </w:r>
-      <w:r>
-        <w:t>]</w:t>
-      </w:r>
-    </w:p>
-    <w:p>
-      <w:pPr>
-        <w:pStyle w:val="44"/>
         <w:rPr>
           <w:rFonts w:hint="default" w:asciiTheme="minorEastAsia" w:hAnsiTheme="minorEastAsia" w:eastAsiaTheme="minorEastAsia" w:cstheme="minorEastAsia"/>
           <w:b w:val="0"/>
@@ -7195,123 +6619,6 @@
         <w:t>用户需要</w:t>
       </w:r>
       <w:bookmarkEnd w:id="15"/>
-    </w:p>
-    <w:p>
-      <w:pPr>
-        <w:pStyle w:val="44"/>
-      </w:pPr>
-      <w:r>
-        <w:t>[</w:t>
-      </w:r>
-      <w:r>
-        <w:rPr>
-          <w:rFonts w:hint="eastAsia"/>
-        </w:rPr>
-        <w:t>列出涉众认为现有解决方案存在的关键问题。对于列出的每个问题，需澄清以下要点：</w:t>
-      </w:r>
-    </w:p>
-    <w:p>
-      <w:pPr>
-        <w:pStyle w:val="44"/>
-      </w:pPr>
-      <w:r>
-        <w:t>•</w:t>
-      </w:r>
-      <w:r>
-        <w:tab/>
-      </w:r>
-      <w:r>
-        <w:rPr>
-          <w:rFonts w:hint="eastAsia"/>
-        </w:rPr>
-        <w:t>为什么会出现这一问题？</w:t>
-      </w:r>
-      <w:r>
-        <w:t xml:space="preserve"> </w:t>
-      </w:r>
-    </w:p>
-    <w:p>
-      <w:pPr>
-        <w:pStyle w:val="44"/>
-      </w:pPr>
-      <w:r>
-        <w:t>•</w:t>
-      </w:r>
-      <w:r>
-        <w:tab/>
-      </w:r>
-      <w:r>
-        <w:rPr>
-          <w:rFonts w:hint="eastAsia"/>
-        </w:rPr>
-        <w:t>目前如何解决该问题？</w:t>
-      </w:r>
-    </w:p>
-    <w:p>
-      <w:pPr>
-        <w:pStyle w:val="44"/>
-      </w:pPr>
-      <w:r>
-        <w:t>•</w:t>
-      </w:r>
-      <w:r>
-        <w:tab/>
-      </w:r>
-      <w:r>
-        <w:rPr>
-          <w:rFonts w:hint="eastAsia"/>
-        </w:rPr>
-        <w:t>涉众需要什么样的解决方案？</w:t>
-      </w:r>
-      <w:r>
-        <w:rPr>
-          <w:rFonts w:ascii="Arial" w:hAnsi="Arial"/>
-        </w:rPr>
-        <w:t>]</w:t>
-      </w:r>
-    </w:p>
-    <w:p>
-      <w:pPr>
-        <w:pStyle w:val="44"/>
-      </w:pPr>
-      <w:r>
-        <w:t>[</w:t>
-      </w:r>
-      <w:r>
-        <w:rPr>
-          <w:rFonts w:hint="eastAsia"/>
-        </w:rPr>
-        <w:t>务必要了解涉众或用户对解决各个问题的</w:t>
-      </w:r>
-      <w:r>
-        <w:rPr>
-          <w:rFonts w:hint="eastAsia"/>
-          <w:b/>
-        </w:rPr>
-        <w:t>相对</w:t>
-      </w:r>
-      <w:r>
-        <w:rPr>
-          <w:rFonts w:hint="eastAsia"/>
-        </w:rPr>
-        <w:t>重视程度。分级和累积投票方法表明，</w:t>
-      </w:r>
-      <w:r>
-        <w:rPr>
-          <w:rFonts w:hint="eastAsia"/>
-          <w:b/>
-        </w:rPr>
-        <w:t>必须</w:t>
-      </w:r>
-      <w:r>
-        <w:rPr>
-          <w:rFonts w:hint="eastAsia"/>
-        </w:rPr>
-        <w:t>解决的问题与涉众或用户希望解决的问题大有不同。</w:t>
-      </w:r>
-      <w:r>
-        <w:t>]</w:t>
-      </w:r>
     </w:p>
     <w:tbl>
       <w:tblPr>
@@ -7343,16 +6650,6 @@
         <w:gridCol w:w="2430"/>
       </w:tblGrid>
       <w:tr>
-        <w:tblPrEx>
-          <w:tblBorders>
-            <w:top w:val="single" w:color="000000" w:sz="6" w:space="0"/>
-            <w:left w:val="single" w:color="000000" w:sz="6" w:space="0"/>
-            <w:bottom w:val="single" w:color="000000" w:sz="6" w:space="0"/>
-            <w:right w:val="single" w:color="000000" w:sz="6" w:space="0"/>
-            <w:insideH w:val="single" w:color="000000" w:sz="6" w:space="0"/>
-            <w:insideV w:val="single" w:color="000000" w:sz="6" w:space="0"/>
-          </w:tblBorders>
-        </w:tblPrEx>
         <w:tc>
           <w:tcPr>
             <w:tcW w:w="2808" w:type="dxa"/>
@@ -7536,16 +6833,6 @@
         </w:tc>
       </w:tr>
       <w:tr>
-        <w:tblPrEx>
-          <w:tblBorders>
-            <w:top w:val="single" w:color="000000" w:sz="6" w:space="0"/>
-            <w:left w:val="single" w:color="000000" w:sz="6" w:space="0"/>
-            <w:bottom w:val="single" w:color="000000" w:sz="6" w:space="0"/>
-            <w:right w:val="single" w:color="000000" w:sz="6" w:space="0"/>
-            <w:insideH w:val="single" w:color="000000" w:sz="6" w:space="0"/>
-            <w:insideV w:val="single" w:color="000000" w:sz="6" w:space="0"/>
-          </w:tblBorders>
-        </w:tblPrEx>
         <w:tc>
           <w:tcPr>
             <w:tcW w:w="2808" w:type="dxa"/>
@@ -7724,16 +7011,6 @@
         </w:tc>
       </w:tr>
       <w:tr>
-        <w:tblPrEx>
-          <w:tblBorders>
-            <w:top w:val="single" w:color="000000" w:sz="6" w:space="0"/>
-            <w:left w:val="single" w:color="000000" w:sz="6" w:space="0"/>
-            <w:bottom w:val="single" w:color="000000" w:sz="6" w:space="0"/>
-            <w:right w:val="single" w:color="000000" w:sz="6" w:space="0"/>
-            <w:insideH w:val="single" w:color="000000" w:sz="6" w:space="0"/>
-            <w:insideV w:val="single" w:color="000000" w:sz="6" w:space="0"/>
-          </w:tblBorders>
-        </w:tblPrEx>
         <w:tc>
           <w:tcPr>
             <w:tcW w:w="2808" w:type="dxa"/>
@@ -7885,16 +7162,6 @@
         </w:tc>
       </w:tr>
       <w:tr>
-        <w:tblPrEx>
-          <w:tblBorders>
-            <w:top w:val="single" w:color="000000" w:sz="6" w:space="0"/>
-            <w:left w:val="single" w:color="000000" w:sz="6" w:space="0"/>
-            <w:bottom w:val="single" w:color="000000" w:sz="6" w:space="0"/>
-            <w:right w:val="single" w:color="000000" w:sz="6" w:space="0"/>
-            <w:insideH w:val="single" w:color="000000" w:sz="6" w:space="0"/>
-            <w:insideV w:val="single" w:color="000000" w:sz="6" w:space="0"/>
-          </w:tblBorders>
-        </w:tblPrEx>
         <w:tc>
           <w:tcPr>
             <w:tcW w:w="2808" w:type="dxa"/>
@@ -8046,16 +7313,6 @@
         </w:tc>
       </w:tr>
       <w:tr>
-        <w:tblPrEx>
-          <w:tblBorders>
-            <w:top w:val="single" w:color="000000" w:sz="6" w:space="0"/>
-            <w:left w:val="single" w:color="000000" w:sz="6" w:space="0"/>
-            <w:bottom w:val="single" w:color="000000" w:sz="6" w:space="0"/>
-            <w:right w:val="single" w:color="000000" w:sz="6" w:space="0"/>
-            <w:insideH w:val="single" w:color="000000" w:sz="6" w:space="0"/>
-            <w:insideV w:val="single" w:color="000000" w:sz="6" w:space="0"/>
-          </w:tblBorders>
-        </w:tblPrEx>
         <w:tc>
           <w:tcPr>
             <w:tcW w:w="2808" w:type="dxa"/>
@@ -8193,16 +7450,6 @@
         </w:tc>
       </w:tr>
       <w:tr>
-        <w:tblPrEx>
-          <w:tblBorders>
-            <w:top w:val="single" w:color="000000" w:sz="6" w:space="0"/>
-            <w:left w:val="single" w:color="000000" w:sz="6" w:space="0"/>
-            <w:bottom w:val="single" w:color="000000" w:sz="6" w:space="0"/>
-            <w:right w:val="single" w:color="000000" w:sz="6" w:space="0"/>
-            <w:insideH w:val="single" w:color="000000" w:sz="6" w:space="0"/>
-            <w:insideV w:val="single" w:color="000000" w:sz="6" w:space="0"/>
-          </w:tblBorders>
-        </w:tblPrEx>
         <w:tc>
           <w:tcPr>
             <w:tcW w:w="2808" w:type="dxa"/>
@@ -8326,16 +7573,6 @@
         </w:tc>
       </w:tr>
       <w:tr>
-        <w:tblPrEx>
-          <w:tblBorders>
-            <w:top w:val="single" w:color="000000" w:sz="6" w:space="0"/>
-            <w:left w:val="single" w:color="000000" w:sz="6" w:space="0"/>
-            <w:bottom w:val="single" w:color="000000" w:sz="6" w:space="0"/>
-            <w:right w:val="single" w:color="000000" w:sz="6" w:space="0"/>
-            <w:insideH w:val="single" w:color="000000" w:sz="6" w:space="0"/>
-            <w:insideV w:val="single" w:color="000000" w:sz="6" w:space="0"/>
-          </w:tblBorders>
-        </w:tblPrEx>
         <w:tc>
           <w:tcPr>
             <w:tcW w:w="2808" w:type="dxa"/>
@@ -8473,16 +7710,6 @@
         </w:tc>
       </w:tr>
       <w:tr>
-        <w:tblPrEx>
-          <w:tblBorders>
-            <w:top w:val="single" w:color="000000" w:sz="6" w:space="0"/>
-            <w:left w:val="single" w:color="000000" w:sz="6" w:space="0"/>
-            <w:bottom w:val="single" w:color="000000" w:sz="6" w:space="0"/>
-            <w:right w:val="single" w:color="000000" w:sz="6" w:space="0"/>
-            <w:insideH w:val="single" w:color="000000" w:sz="6" w:space="0"/>
-            <w:insideV w:val="single" w:color="000000" w:sz="6" w:space="0"/>
-          </w:tblBorders>
-        </w:tblPrEx>
         <w:tc>
           <w:tcPr>
             <w:tcW w:w="2808" w:type="dxa"/>
@@ -8606,16 +7833,6 @@
         </w:tc>
       </w:tr>
       <w:tr>
-        <w:tblPrEx>
-          <w:tblBorders>
-            <w:top w:val="single" w:color="000000" w:sz="6" w:space="0"/>
-            <w:left w:val="single" w:color="000000" w:sz="6" w:space="0"/>
-            <w:bottom w:val="single" w:color="000000" w:sz="6" w:space="0"/>
-            <w:right w:val="single" w:color="000000" w:sz="6" w:space="0"/>
-            <w:insideH w:val="single" w:color="000000" w:sz="6" w:space="0"/>
-            <w:insideV w:val="single" w:color="000000" w:sz="6" w:space="0"/>
-          </w:tblBorders>
-        </w:tblPrEx>
         <w:tc>
           <w:tcPr>
             <w:tcW w:w="2808" w:type="dxa"/>
@@ -8764,23 +7981,6 @@
     </w:p>
     <w:p>
       <w:pPr>
-        <w:pStyle w:val="44"/>
-      </w:pPr>
-      <w:r>
-        <w:t>[</w:t>
-      </w:r>
-      <w:r>
-        <w:rPr>
-          <w:rFonts w:hint="eastAsia"/>
-        </w:rPr>
-        <w:t>确定涉众认为可以使用的备选方案。其中可能包括购买竞争对手的产品、自行设计解决方案，或者仅维持现状。列出已经存在或潜在的竞争产品。列出涉众认为各种竞争对手具有的主要优缺点。</w:t>
-      </w:r>
-      <w:r>
-        <w:t>]</w:t>
-      </w:r>
-    </w:p>
-    <w:p>
-      <w:pPr>
         <w:pStyle w:val="4"/>
         <w:numPr>
           <w:ilvl w:val="2"/>
@@ -9339,77 +8539,6 @@
     </w:p>
     <w:p>
       <w:pPr>
-        <w:pStyle w:val="44"/>
-      </w:pPr>
-      <w:r>
-        <w:t>[</w:t>
-      </w:r>
-      <w:r>
-        <w:rPr>
-          <w:rFonts w:hint="eastAsia"/>
-        </w:rPr>
-        <w:t>此节高度概括产品的功能、与其他应用程序的接口以及系统配置。此节通常要包括以下三个小节：</w:t>
-      </w:r>
-    </w:p>
-    <w:p>
-      <w:pPr>
-        <w:pStyle w:val="44"/>
-      </w:pPr>
-      <w:r>
-        <w:t>•</w:t>
-      </w:r>
-      <w:r>
-        <w:tab/>
-      </w:r>
-      <w:r>
-        <w:rPr>
-          <w:rFonts w:hint="eastAsia"/>
-        </w:rPr>
-        <w:t>产品总体效果</w:t>
-      </w:r>
-    </w:p>
-    <w:p>
-      <w:pPr>
-        <w:pStyle w:val="44"/>
-      </w:pPr>
-      <w:r>
-        <w:t>•</w:t>
-      </w:r>
-      <w:r>
-        <w:tab/>
-      </w:r>
-      <w:r>
-        <w:rPr>
-          <w:rFonts w:hint="eastAsia"/>
-        </w:rPr>
-        <w:t>产品功能</w:t>
-      </w:r>
-    </w:p>
-    <w:p>
-      <w:pPr>
-        <w:pStyle w:val="44"/>
-      </w:pPr>
-      <w:r>
-        <w:t>•</w:t>
-      </w:r>
-      <w:r>
-        <w:tab/>
-      </w:r>
-      <w:r>
-        <w:rPr>
-          <w:rFonts w:hint="eastAsia"/>
-        </w:rPr>
-        <w:t>假设与依赖关系</w:t>
-      </w:r>
-      <w:r>
-        <w:rPr>
-          <w:rFonts w:ascii="Arial" w:hAnsi="Arial"/>
-        </w:rPr>
-        <w:t>]</w:t>
-      </w:r>
-    </w:p>
-    <w:p>
-      <w:pPr>
         <w:pStyle w:val="3"/>
         <w:numPr>
           <w:ilvl w:val="1"/>
@@ -9429,30 +8558,6 @@
     <w:p>
       <w:pPr>
         <w:pStyle w:val="44"/>
-      </w:pPr>
-      <w:r>
-        <w:t>[</w:t>
-      </w:r>
-      <w:r>
-        <w:rPr>
-          <w:rFonts w:hint="eastAsia"/>
-          <w:b/>
-        </w:rPr>
-        <w:t>前景</w:t>
-      </w:r>
-      <w:r>
-        <w:rPr>
-          <w:rFonts w:hint="eastAsia"/>
-        </w:rPr>
-        <w:t>文档的这一小节应将该产品放在其他相关产品环境和用户环境中进行介绍。如果该产品自成一体，应在此处说明。如果该产品是较大系统的构件，此小节则应说明这些系统如何进行交互，并确定系统之间的相关接口。要显示较大系统的主要构件、互连情况和外部接口，一种简单的方法就是通过框图来表示。</w:t>
-      </w:r>
-      <w:r>
-        <w:t>]</w:t>
-      </w:r>
-    </w:p>
-    <w:p>
-      <w:pPr>
-        <w:pStyle w:val="44"/>
         <w:rPr>
           <w:rFonts w:hint="default" w:ascii="宋体" w:hAnsi="Times New Roman" w:eastAsia="宋体" w:cs="Times New Roman"/>
           <w:b w:val="0"/>
@@ -10070,47 +9175,6 @@
         <w:t>功能摘要</w:t>
       </w:r>
       <w:bookmarkEnd w:id="19"/>
-    </w:p>
-    <w:p>
-      <w:pPr>
-        <w:pStyle w:val="44"/>
-      </w:pPr>
-      <w:r>
-        <w:t>[</w:t>
-      </w:r>
-      <w:r>
-        <w:rPr>
-          <w:rFonts w:hint="eastAsia"/>
-        </w:rPr>
-        <w:t>总结该产品将提供的主要优点和特性。例如，一个客户支持系统的</w:t>
-      </w:r>
-      <w:r>
-        <w:rPr>
-          <w:rFonts w:hint="eastAsia"/>
-          <w:b/>
-        </w:rPr>
-        <w:t>前景</w:t>
-      </w:r>
-      <w:r>
-        <w:rPr>
-          <w:rFonts w:hint="eastAsia"/>
-        </w:rPr>
-        <w:t>文档可能会利用此部分来讨论存在问题的记录、消息传递和状态报告，而不必涉及每个功能的细节。</w:t>
-      </w:r>
-    </w:p>
-    <w:p>
-      <w:pPr>
-        <w:pStyle w:val="44"/>
-      </w:pPr>
-      <w:r>
-        <w:rPr>
-          <w:rFonts w:hint="eastAsia"/>
-        </w:rPr>
-        <w:t>对功能加以组织，使客户或初次阅读该文档的其他人能够理解此功能列表。下面的简表列出了主要优点及支持的特性，该示例应足以说明问题。例如：</w:t>
-      </w:r>
-      <w:r>
-        <w:t>]</w:t>
-      </w:r>
     </w:p>
     <w:p>
       <w:pPr>
@@ -10873,62 +9937,6 @@
     <w:p>
       <w:pPr>
         <w:pStyle w:val="44"/>
-      </w:pPr>
-      <w:r>
-        <w:t>[</w:t>
-      </w:r>
-      <w:r>
-        <w:rPr>
-          <w:rFonts w:hint="eastAsia"/>
-        </w:rPr>
-        <w:t>列出会影响</w:t>
-      </w:r>
-      <w:r>
-        <w:rPr>
-          <w:rFonts w:hint="eastAsia"/>
-          <w:b/>
-        </w:rPr>
-        <w:t>前景</w:t>
-      </w:r>
-      <w:r>
-        <w:rPr>
-          <w:rFonts w:hint="eastAsia"/>
-        </w:rPr>
-        <w:t>文档中所述特性的所有因素。列出其变更将引起</w:t>
-      </w:r>
-      <w:r>
-        <w:rPr>
-          <w:rFonts w:hint="eastAsia"/>
-          <w:b/>
-        </w:rPr>
-        <w:t>前景</w:t>
-      </w:r>
-      <w:r>
-        <w:rPr>
-          <w:rFonts w:hint="eastAsia"/>
-        </w:rPr>
-        <w:t>文档随之变化的假设。例如，有这样一项假设：将为该软件产品指定的硬件提供特定的操作系统。但如果没有提供该操作系统，就将需要更改</w:t>
-      </w:r>
-      <w:r>
-        <w:rPr>
-          <w:rFonts w:hint="eastAsia"/>
-          <w:b/>
-        </w:rPr>
-        <w:t>前景</w:t>
-      </w:r>
-      <w:r>
-        <w:rPr>
-          <w:rFonts w:hint="eastAsia"/>
-        </w:rPr>
-        <w:t>文档。</w:t>
-      </w:r>
-      <w:r>
-        <w:t>]</w:t>
-      </w:r>
-    </w:p>
-    <w:p>
-      <w:pPr>
-        <w:pStyle w:val="44"/>
         <w:rPr>
           <w:rFonts w:hint="eastAsia" w:ascii="宋体" w:hAnsi="Times New Roman" w:eastAsia="宋体" w:cs="Times New Roman"/>
           <w:i w:val="0"/>
@@ -11058,32 +10066,6 @@
     <w:p>
       <w:pPr>
         <w:pStyle w:val="44"/>
-      </w:pPr>
-      <w:r>
-        <w:t>[</w:t>
-      </w:r>
-      <w:r>
-        <w:rPr>
-          <w:rFonts w:hint="eastAsia"/>
-        </w:rPr>
-        <w:t>对于向外部客户发售的产品和许多内部的应用程序，成本和定价问题会直接影响到应用程序的定义和施。在此节中，应记录任何相关的成本或定价约束。例如，分销成本（软盘的数量、光盘的数量、</w:t>
-      </w:r>
-      <w:r>
-        <w:t xml:space="preserve">CD </w:t>
-      </w:r>
-      <w:r>
-        <w:rPr>
-          <w:rFonts w:hint="eastAsia"/>
-        </w:rPr>
-        <w:t>制作）或其他商品销售的成本约束（手册、包装）可能对于项目的成功非常重要，也可能无关紧要，这取决于应用程序的性质。</w:t>
-      </w:r>
-      <w:r>
-        <w:t>]</w:t>
-      </w:r>
-    </w:p>
-    <w:p>
-      <w:pPr>
-        <w:pStyle w:val="44"/>
         <w:rPr>
           <w:rFonts w:hint="default" w:ascii="宋体" w:hAnsi="Times New Roman" w:eastAsia="宋体" w:cs="Times New Roman"/>
           <w:i w:val="0"/>
@@ -11278,34 +10260,6 @@
     <w:p>
       <w:pPr>
         <w:pStyle w:val="44"/>
-      </w:pPr>
-      <w:r>
-        <w:t>[</w:t>
-      </w:r>
-      <w:r>
-        <w:rPr>
-          <w:rFonts w:hint="eastAsia"/>
-        </w:rPr>
-        <w:t>许可和安装问题也可能直接影响到开发工作。例如，如果需要支持串行化、口令安全或网络许可，则会增加在开发工作中必须予以考虑的系统需求。</w:t>
-      </w:r>
-    </w:p>
-    <w:p>
-      <w:pPr>
-        <w:pStyle w:val="44"/>
-      </w:pPr>
-      <w:r>
-        <w:rPr>
-          <w:rFonts w:hint="eastAsia"/>
-        </w:rPr>
-        <w:t>安装需求还可能会影响到编码，或需要单独安装的软件。</w:t>
-      </w:r>
-      <w:r>
-        <w:t>]</w:t>
-      </w:r>
-    </w:p>
-    <w:p>
-      <w:pPr>
-        <w:pStyle w:val="44"/>
         <w:rPr>
           <w:rFonts w:hint="eastAsia" w:ascii="宋体" w:hAnsi="Times New Roman" w:eastAsia="宋体" w:cs="Times New Roman"/>
           <w:i w:val="0"/>
@@ -11536,154 +10490,6 @@
     </w:p>
     <w:p>
       <w:pPr>
-        <w:pStyle w:val="44"/>
-      </w:pPr>
-      <w:r>
-        <w:t>[</w:t>
-      </w:r>
-      <w:r>
-        <w:rPr>
-          <w:rFonts w:hint="eastAsia"/>
-        </w:rPr>
-        <w:t>列出并简述产品的特性。特性是为让用户获益而必须具备的高级系统功能。每一项特性都是外部所需的服务，它通常需要一系列输入来实现预期的结果。例如，问题跟踪系统的特性是能够提供趋势报告。当用例模型成型后，更新这里的说明以指代用例。</w:t>
-      </w:r>
-    </w:p>
-    <w:p>
-      <w:pPr>
-        <w:pStyle w:val="44"/>
-      </w:pPr>
-      <w:r>
-        <w:rPr>
-          <w:rFonts w:hint="eastAsia"/>
-        </w:rPr>
-        <w:t>由于</w:t>
-      </w:r>
-      <w:r>
-        <w:rPr>
-          <w:rFonts w:hint="eastAsia"/>
-          <w:b/>
-        </w:rPr>
-        <w:t>前景</w:t>
-      </w:r>
-      <w:r>
-        <w:rPr>
-          <w:rFonts w:hint="eastAsia"/>
-        </w:rPr>
-        <w:t>文档将由各种各样的相关人员来复审，所以不应太过详细，应让所有人对此都有大致的了解。但是，应该向团队提供他们创建用例模型所需的必要详细信息。</w:t>
-      </w:r>
-    </w:p>
-    <w:p>
-      <w:pPr>
-        <w:pStyle w:val="44"/>
-      </w:pPr>
-      <w:r>
-        <w:rPr>
-          <w:rFonts w:hint="eastAsia"/>
-        </w:rPr>
-        <w:t>要有效地管理应用程序的复杂性，对于任何新系统或对现有系统的增量部分，我们建议将功能提炼到较高的程度，这样</w:t>
-      </w:r>
-      <w:r>
-        <w:t xml:space="preserve"> </w:t>
-      </w:r>
-      <w:r>
-        <w:rPr>
-          <w:rFonts w:ascii="Arial" w:hAnsi="Arial"/>
-        </w:rPr>
-        <w:t xml:space="preserve">25 </w:t>
-      </w:r>
-      <w:r>
-        <w:rPr>
-          <w:rFonts w:hint="eastAsia"/>
-        </w:rPr>
-        <w:t>到</w:t>
-      </w:r>
-      <w:r>
-        <w:rPr>
-          <w:rFonts w:ascii="Arial" w:hAnsi="Arial"/>
-        </w:rPr>
-        <w:t xml:space="preserve"> 99 </w:t>
-      </w:r>
-      <w:r>
-        <w:rPr>
-          <w:rFonts w:hint="eastAsia"/>
-        </w:rPr>
-        <w:t>项特性较为合理。这些特性为产品定义、规模管理和项目管理提供了基础。每项特性的详细程度都将在用例模型中得到较深入的扩展。</w:t>
-      </w:r>
-    </w:p>
-    <w:p>
-      <w:pPr>
-        <w:pStyle w:val="44"/>
-      </w:pPr>
-      <w:r>
-        <w:rPr>
-          <w:rFonts w:hint="eastAsia"/>
-        </w:rPr>
-        <w:t>贯穿此节的始终，都应能让用户、操作人员或其他外部系统从外部觉察到每项特性。这些特性应包括功能性的说明以及必须考虑的任何相关的可用性问题。以下原则将会适用：</w:t>
-      </w:r>
-    </w:p>
-    <w:p>
-      <w:pPr>
-        <w:pStyle w:val="44"/>
-      </w:pPr>
-      <w:r>
-        <w:t>•</w:t>
-      </w:r>
-      <w:r>
-        <w:tab/>
-      </w:r>
-      <w:r>
-        <w:rPr>
-          <w:rFonts w:hint="eastAsia"/>
-        </w:rPr>
-        <w:t>避免设计。使特性说明保持一定的概括程度。侧重于说明所需的功能以及为什么要（而不是如何）</w:t>
-      </w:r>
-      <w:r>
-        <w:tab/>
-      </w:r>
-      <w:r>
-        <w:t xml:space="preserve"> </w:t>
-      </w:r>
-      <w:r>
-        <w:rPr>
-          <w:rFonts w:hint="eastAsia"/>
-        </w:rPr>
-        <w:t>实现这些功能。</w:t>
-      </w:r>
-    </w:p>
-    <w:p>
-      <w:pPr>
-        <w:pStyle w:val="44"/>
-      </w:pPr>
-      <w:r>
-        <w:t>•</w:t>
-      </w:r>
-      <w:r>
-        <w:tab/>
-      </w:r>
-      <w:r>
-        <w:rPr>
-          <w:rFonts w:hint="eastAsia"/>
-        </w:rPr>
-        <w:t>如果您使用的是</w:t>
-      </w:r>
-      <w:r>
-        <w:t xml:space="preserve"> Requisite </w:t>
-      </w:r>
-      <w:r>
-        <w:rPr>
-          <w:rFonts w:hint="eastAsia"/>
-        </w:rPr>
-        <w:t>工具包，应将需求类型选择为“所有”，以便于引用和跟踪。</w:t>
-      </w:r>
-      <w:r>
-        <w:rPr>
-          <w:rFonts w:ascii="Arial" w:hAnsi="Arial"/>
-        </w:rPr>
-        <w:t>]</w:t>
-      </w:r>
-    </w:p>
-    <w:p>
-      <w:pPr>
         <w:pStyle w:val="3"/>
         <w:numPr>
           <w:ilvl w:val="1"/>
@@ -12362,23 +11168,6 @@
     <w:p>
       <w:pPr>
         <w:pStyle w:val="44"/>
-      </w:pPr>
-      <w:r>
-        <w:t>[</w:t>
-      </w:r>
-      <w:r>
-        <w:rPr>
-          <w:rFonts w:hint="eastAsia"/>
-        </w:rPr>
-        <w:t>记录所有设计约束、外部约束或其他依赖关系。</w:t>
-      </w:r>
-      <w:r>
-        <w:t>]</w:t>
-      </w:r>
-    </w:p>
-    <w:p>
-      <w:pPr>
-        <w:pStyle w:val="44"/>
         <w:rPr>
           <w:rFonts w:hint="eastAsia" w:ascii="宋体" w:hAnsi="Times New Roman" w:eastAsia="宋体" w:cs="Times New Roman"/>
           <w:i w:val="0"/>
@@ -12516,23 +11305,6 @@
     <w:p>
       <w:pPr>
         <w:pStyle w:val="44"/>
-      </w:pPr>
-      <w:r>
-        <w:t>[</w:t>
-      </w:r>
-      <w:r>
-        <w:rPr>
-          <w:rFonts w:hint="eastAsia"/>
-        </w:rPr>
-        <w:t>定义性能、强壮性、容错、可用性以及特性集内没有记录的类似特征的质量范围。</w:t>
-      </w:r>
-      <w:r>
-        <w:t>]</w:t>
-      </w:r>
-    </w:p>
-    <w:p>
-      <w:pPr>
-        <w:pStyle w:val="44"/>
         <w:rPr>
           <w:rFonts w:hint="eastAsia" w:ascii="宋体" w:hAnsi="Times New Roman" w:eastAsia="宋体" w:cs="Times New Roman"/>
           <w:i w:val="0"/>
@@ -13072,23 +11844,6 @@
     <w:p>
       <w:pPr>
         <w:pStyle w:val="44"/>
-      </w:pPr>
-      <w:r>
-        <w:t>[</w:t>
-      </w:r>
-      <w:r>
-        <w:rPr>
-          <w:rFonts w:hint="eastAsia"/>
-        </w:rPr>
-        <w:t>定义不同系统特性的优先级。</w:t>
-      </w:r>
-      <w:r>
-        <w:t>]</w:t>
-      </w:r>
-    </w:p>
-    <w:p>
-      <w:pPr>
-        <w:pStyle w:val="44"/>
         <w:rPr>
           <w:rFonts w:hint="eastAsia" w:ascii="宋体" w:hAnsi="Times New Roman" w:eastAsia="宋体" w:cs="Times New Roman"/>
           <w:i w:val="0"/>
@@ -14829,23 +13584,6 @@
     </w:p>
     <w:p>
       <w:pPr>
-        <w:pStyle w:val="44"/>
-      </w:pPr>
-      <w:r>
-        <w:t>[</w:t>
-      </w:r>
-      <w:r>
-        <w:rPr>
-          <w:rFonts w:hint="eastAsia"/>
-        </w:rPr>
-        <w:t>在较高层次上列出适用的标准、硬件或平台需求、性能需求以及环境需求。</w:t>
-      </w:r>
-      <w:r>
-        <w:t>]</w:t>
-      </w:r>
-    </w:p>
-    <w:p>
-      <w:pPr>
         <w:pStyle w:val="3"/>
         <w:numPr>
           <w:ilvl w:val="1"/>
@@ -14865,104 +13603,6 @@
     <w:p>
       <w:pPr>
         <w:pStyle w:val="44"/>
-      </w:pPr>
-      <w:r>
-        <w:t>[</w:t>
-      </w:r>
-      <w:r>
-        <w:rPr>
-          <w:rFonts w:hint="eastAsia"/>
-        </w:rPr>
-        <w:t>列出产品必须符合的所有标准。其中可能包括法律和法规（</w:t>
-      </w:r>
-      <w:r>
-        <w:t>FDA</w:t>
-      </w:r>
-      <w:r>
-        <w:rPr>
-          <w:rFonts w:hint="eastAsia"/>
-        </w:rPr>
-        <w:t>、</w:t>
-      </w:r>
-      <w:r>
-        <w:t>UCC</w:t>
-      </w:r>
-      <w:r>
-        <w:rPr>
-          <w:rFonts w:hint="eastAsia"/>
-        </w:rPr>
-        <w:t>）标准、通讯标准（</w:t>
-      </w:r>
-      <w:r>
-        <w:t>TCP/IP</w:t>
-      </w:r>
-      <w:r>
-        <w:rPr>
-          <w:rFonts w:hint="eastAsia"/>
-        </w:rPr>
-        <w:t>、</w:t>
-      </w:r>
-      <w:r>
-        <w:t>ISDN</w:t>
-      </w:r>
-      <w:r>
-        <w:rPr>
-          <w:rFonts w:hint="eastAsia"/>
-        </w:rPr>
-        <w:t>）、平台一致性标准（</w:t>
-      </w:r>
-      <w:r>
-        <w:t>Windows</w:t>
-      </w:r>
-      <w:r>
-        <w:rPr>
-          <w:rFonts w:hint="eastAsia"/>
-        </w:rPr>
-        <w:t>、</w:t>
-      </w:r>
-      <w:r>
-        <w:t xml:space="preserve">Unix </w:t>
-      </w:r>
-      <w:r>
-        <w:rPr>
-          <w:rFonts w:hint="eastAsia"/>
-        </w:rPr>
-        <w:t>等）以及质量和安全标准（</w:t>
-      </w:r>
-      <w:r>
-        <w:t>UL</w:t>
-      </w:r>
-      <w:r>
-        <w:rPr>
-          <w:rFonts w:hint="eastAsia"/>
-        </w:rPr>
-        <w:t>、</w:t>
-      </w:r>
-      <w:r>
-        <w:t>ISO</w:t>
-      </w:r>
-      <w:r>
-        <w:rPr>
-          <w:rFonts w:hint="eastAsia"/>
-        </w:rPr>
-        <w:t>、</w:t>
-      </w:r>
-      <w:r>
-        <w:t>CMM</w:t>
-      </w:r>
-      <w:r>
-        <w:rPr>
-          <w:rFonts w:hint="eastAsia"/>
-        </w:rPr>
-        <w:t>）。</w:t>
-      </w:r>
-      <w:r>
-        <w:t>]</w:t>
-      </w:r>
-    </w:p>
-    <w:p>
-      <w:pPr>
-        <w:pStyle w:val="44"/>
         <w:rPr>
           <w:rFonts w:hint="eastAsia" w:ascii="宋体" w:hAnsi="Times New Roman" w:eastAsia="宋体" w:cs="Times New Roman"/>
           <w:i w:val="0"/>
@@ -15074,26 +13714,6 @@
           <w:rFonts w:hint="eastAsia"/>
         </w:rPr>
       </w:pPr>
-      <w:r>
-        <w:t>[</w:t>
-      </w:r>
-      <w:r>
-        <w:rPr>
-          <w:rFonts w:hint="eastAsia"/>
-        </w:rPr>
-        <w:t>确定支持该应用程序所必需的任何系统需求。其中可能包括所支持的主机操作系统及网络平台、配置、内存、外围设备和配套软件。</w:t>
-      </w:r>
-      <w:r>
-        <w:t>]</w:t>
-      </w:r>
-    </w:p>
-    <w:p>
-      <w:pPr>
-        <w:pStyle w:val="44"/>
-        <w:rPr>
-          <w:rFonts w:hint="eastAsia"/>
-        </w:rPr>
-      </w:pPr>
     </w:p>
     <w:p>
       <w:pPr>
@@ -15352,23 +13972,6 @@
     <w:p>
       <w:pPr>
         <w:pStyle w:val="44"/>
-      </w:pPr>
-      <w:r>
-        <w:t>[</w:t>
-      </w:r>
-      <w:r>
-        <w:rPr>
-          <w:rFonts w:hint="eastAsia"/>
-        </w:rPr>
-        <w:t>本节用于详细说明性能需求。性能问题可能包括在各种负载条件下的用户负载因素、带宽或通信容量、吞吐量、精确度以及可靠性或响应时间。</w:t>
-      </w:r>
-      <w:r>
-        <w:t>]</w:t>
-      </w:r>
-    </w:p>
-    <w:p>
-      <w:pPr>
-        <w:pStyle w:val="44"/>
         <w:rPr>
           <w:rFonts w:hint="eastAsia" w:ascii="宋体" w:hAnsi="Times New Roman" w:eastAsia="宋体" w:cs="Times New Roman"/>
           <w:i w:val="0"/>
@@ -15524,23 +14127,6 @@
     <w:p>
       <w:pPr>
         <w:pStyle w:val="44"/>
-      </w:pPr>
-      <w:r>
-        <w:t>[</w:t>
-      </w:r>
-      <w:r>
-        <w:rPr>
-          <w:rFonts w:hint="eastAsia"/>
-        </w:rPr>
-        <w:t>根据需要详细说明环境需求。对于基于硬件的系统，环境因素可以包括温度、振荡、湿度、辐射等。对于软件应用系统，环境因素可以包括使用条件、用户环境、资源可用性、维护问题、错误处理和恢复。</w:t>
-      </w:r>
-      <w:r>
-        <w:t>]</w:t>
-      </w:r>
-    </w:p>
-    <w:p>
-      <w:pPr>
-        <w:pStyle w:val="44"/>
         <w:rPr>
           <w:rFonts w:hint="eastAsia" w:ascii="宋体" w:hAnsi="Times New Roman" w:eastAsia="宋体" w:cs="Times New Roman"/>
           <w:i w:val="0"/>
@@ -15599,23 +14185,6 @@
     </w:p>
     <w:p>
       <w:pPr>
-        <w:pStyle w:val="44"/>
-      </w:pPr>
-      <w:r>
-        <w:t>[</w:t>
-      </w:r>
-      <w:r>
-        <w:rPr>
-          <w:rFonts w:hint="eastAsia"/>
-        </w:rPr>
-        <w:t>此节说明为支持成功部署应用程序而必须制作的文档。</w:t>
-      </w:r>
-      <w:r>
-        <w:t>]</w:t>
-      </w:r>
-    </w:p>
-    <w:p>
-      <w:pPr>
         <w:pStyle w:val="3"/>
         <w:numPr>
           <w:ilvl w:val="1"/>
@@ -15635,23 +14204,6 @@
     <w:p>
       <w:pPr>
         <w:pStyle w:val="44"/>
-      </w:pPr>
-      <w:r>
-        <w:t>[</w:t>
-      </w:r>
-      <w:r>
-        <w:rPr>
-          <w:rFonts w:hint="eastAsia"/>
-        </w:rPr>
-        <w:t>说明用户手册的目的和内容。讨论预期长度、详细程度，是否需要索引、词汇表、教程与参考手册策略等。还应确定格式和打印约束条件。</w:t>
-      </w:r>
-      <w:r>
-        <w:t>]</w:t>
-      </w:r>
-    </w:p>
-    <w:p>
-      <w:pPr>
-        <w:pStyle w:val="44"/>
         <w:rPr>
           <w:rFonts w:hint="default" w:ascii="宋体" w:hAnsi="Times New Roman" w:eastAsia="宋体" w:cs="Times New Roman"/>
           <w:i w:val="0"/>
@@ -16131,36 +14683,29 @@
         <w:pStyle w:val="44"/>
       </w:pPr>
       <w:r>
-        <w:t>[</w:t>
-      </w:r>
-      <w:r>
-        <w:rPr>
-          <w:rFonts w:hint="eastAsia"/>
-        </w:rPr>
-        <w:t>许多应用程序提供了联机帮助系统来协助用户。这些系统的性质对于应用程序开发来说独特的，因为它们综合了编程（如超链接）和技术写作（组织、演示）的各个方面。许多人发现联机帮助系统的开发本身就是一个受益于先期规模管理和计划活动的项目。</w:t>
-      </w:r>
-      <w:r>
-        <w:t>]</w:t>
-      </w:r>
-    </w:p>
-    <w:p>
-      <w:pPr>
-        <w:pStyle w:val="44"/>
-      </w:pPr>
-      <w:r>
         <w:tab/>
       </w:r>
       <w:r>
         <w:rPr>
-          <w:rFonts w:hint="eastAsia"/>
-          <w:lang w:val="en-US" w:eastAsia="zh-Hans"/>
+          <w:rFonts w:hint="eastAsia" w:ascii="宋体" w:hAnsi="Times New Roman" w:eastAsia="宋体" w:cs="Times New Roman"/>
+          <w:i w:val="0"/>
+          <w:snapToGrid w:val="0"/>
+          <w:color w:val="auto"/>
+          <w:sz w:val="21"/>
+          <w:szCs w:val="22"/>
+          <w:lang w:val="en-US" w:eastAsia="zh-Hans" w:bidi="ar-SA"/>
         </w:rPr>
         <w:t>详询用户手册</w:t>
       </w:r>
       <w:r>
         <w:rPr>
-          <w:rFonts w:hint="default"/>
-          <w:lang w:eastAsia="zh-Hans"/>
+          <w:rFonts w:hint="default" w:ascii="宋体" w:hAnsi="Times New Roman" w:eastAsia="宋体" w:cs="Times New Roman"/>
+          <w:i w:val="0"/>
+          <w:snapToGrid w:val="0"/>
+          <w:color w:val="auto"/>
+          <w:sz w:val="21"/>
+          <w:szCs w:val="22"/>
+          <w:lang w:eastAsia="zh-Hans" w:bidi="ar-SA"/>
         </w:rPr>
         <w:t>。</w:t>
       </w:r>
@@ -16186,23 +14731,6 @@
     <w:p>
       <w:pPr>
         <w:pStyle w:val="44"/>
-      </w:pPr>
-      <w:r>
-        <w:t>[</w:t>
-      </w:r>
-      <w:r>
-        <w:rPr>
-          <w:rFonts w:hint="eastAsia"/>
-        </w:rPr>
-        <w:t>在提供全套的解决方案时，提供包括安装说明和配置指南的文档是非常重要的。此外，自述文件通常也要作为一个标准构件包括在内。自述文件可以包括一个“本发布版中的新特性”部分，并讨论与以前发布版的兼容性问题。多数用户也希望在自述文件中列出任何已知的错误和变通方法。</w:t>
-      </w:r>
-      <w:r>
-        <w:t>]</w:t>
-      </w:r>
-    </w:p>
-    <w:p>
-      <w:pPr>
-        <w:pStyle w:val="44"/>
         <w:rPr>
           <w:rFonts w:hint="default" w:ascii="宋体" w:hAnsi="Times New Roman" w:eastAsia="宋体" w:cs="Times New Roman"/>
           <w:i w:val="0"/>
@@ -16322,32 +14850,6 @@
     <w:p>
       <w:pPr>
         <w:pStyle w:val="44"/>
-      </w:pPr>
-      <w:r>
-        <w:t>[</w:t>
-      </w:r>
-      <w:r>
-        <w:rPr>
-          <w:rFonts w:hint="eastAsia"/>
-        </w:rPr>
-        <w:t>目前最先进的应用程序从产品包装开始就提供了一致的外观，这种一致还体现在安装菜单、启动屏幕、帮助系统、</w:t>
-      </w:r>
-      <w:r>
-        <w:t xml:space="preserve">GUI </w:t>
-      </w:r>
-      <w:r>
-        <w:rPr>
-          <w:rFonts w:hint="eastAsia"/>
-        </w:rPr>
-        <w:t>对话框等等。此节定义对标签的需求和和标签类型，以便合并到代码中。举例来说，标签和包装涉及版权和专利声明、公司徽标、标准化的图标以及其他图形元素。</w:t>
-      </w:r>
-      <w:r>
-        <w:t>]</w:t>
-      </w:r>
-    </w:p>
-    <w:p>
-      <w:pPr>
-        <w:pStyle w:val="44"/>
         <w:rPr>
           <w:rFonts w:hint="default" w:ascii="宋体" w:hAnsi="Times New Roman" w:eastAsia="宋体" w:cs="Times New Roman"/>
           <w:i w:val="0"/>
@@ -16358,6 +14860,8 @@
           <w:lang w:eastAsia="zh-Hans" w:bidi="ar-SA"/>
         </w:rPr>
       </w:pPr>
+      <w:bookmarkStart w:id="37" w:name="_GoBack"/>
+      <w:bookmarkEnd w:id="37"/>
       <w:r>
         <w:tab/>
       </w:r>
@@ -16542,8 +15046,6 @@
           <w:numId w:val="0"/>
         </w:numPr>
       </w:pPr>
-      <w:bookmarkStart w:id="37" w:name="_GoBack"/>
-      <w:bookmarkEnd w:id="37"/>
     </w:p>
     <w:sectPr>
       <w:headerReference r:id="rId3" w:type="default"/>
